--- a/Report/NLP-TRANSFORMERS MODEL.docx
+++ b/Report/NLP-TRANSFORMERS MODEL.docx
@@ -1413,28 +1413,17 @@
     </w:p>
     <w:p>
       <w:pPr>
-        <w:ind w:left="0" w:firstLine="0"/>
-        <w:jc w:val="both"/>
-        <w:rPr>
-          <w:rFonts w:ascii="Times New Roman" w:cs="Times New Roman" w:eastAsia="Times New Roman" w:hAnsi="Times New Roman"/>
-          <w:sz w:val="26"/>
-          <w:szCs w:val="26"/>
-        </w:rPr>
-      </w:pPr>
-      <w:r>
-        <w:rPr>
-          <w:rFonts w:ascii="Times New Roman" w:cs="Times New Roman" w:eastAsia="Times New Roman" w:hAnsi="Times New Roman"/>
-          <w:b w:val="1"/>
-          <w:sz w:val="26"/>
-          <w:szCs w:val="26"/>
+        <w:pStyle w:val="Heading1"/>
+        <w:jc w:val="both"/>
+        <w:rPr/>
+      </w:pPr>
+      <w:bookmarkStart w:colFirst="0" w:colLast="0" w:name="_2j852dypudhp" w:id="1"/>
+      <w:bookmarkEnd w:id="1"/>
+      <w:r>
+        <w:rPr>
           <w:rtl w:val="0"/>
         </w:rPr>
         <w:t xml:space="preserve">1. Đặt vấn đề:</w:t>
-      </w:r>
-      <w:r>
-        <w:rPr>
-          <w:rtl w:val="0"/>
-        </w:rPr>
       </w:r>
     </w:p>
     <w:p>
@@ -1494,41 +1483,26 @@
     </w:p>
     <w:p>
       <w:pPr>
-        <w:ind w:left="0" w:firstLine="0"/>
-        <w:jc w:val="both"/>
-        <w:rPr>
-          <w:rFonts w:ascii="Times New Roman" w:cs="Times New Roman" w:eastAsia="Times New Roman" w:hAnsi="Times New Roman"/>
-          <w:b w:val="1"/>
-          <w:sz w:val="26"/>
-          <w:szCs w:val="26"/>
-        </w:rPr>
-      </w:pPr>
-      <w:r>
-        <w:rPr>
-          <w:rFonts w:ascii="Times New Roman" w:cs="Times New Roman" w:eastAsia="Times New Roman" w:hAnsi="Times New Roman"/>
-          <w:b w:val="1"/>
-          <w:sz w:val="26"/>
-          <w:szCs w:val="26"/>
+        <w:pStyle w:val="Heading1"/>
+        <w:jc w:val="both"/>
+        <w:rPr/>
+      </w:pPr>
+      <w:bookmarkStart w:colFirst="0" w:colLast="0" w:name="_bbt76iymecdd" w:id="2"/>
+      <w:bookmarkEnd w:id="2"/>
+      <w:r>
+        <w:rPr>
           <w:rtl w:val="0"/>
         </w:rPr>
         <w:t xml:space="preserve">2. </w:t>
       </w:r>
       <w:r>
         <w:rPr>
-          <w:rFonts w:ascii="Times New Roman" w:cs="Times New Roman" w:eastAsia="Times New Roman" w:hAnsi="Times New Roman"/>
-          <w:b w:val="1"/>
-          <w:sz w:val="26"/>
-          <w:szCs w:val="26"/>
           <w:rtl w:val="0"/>
         </w:rPr>
         <w:t xml:space="preserve">Các cách tiếp cận</w:t>
       </w:r>
       <w:r>
         <w:rPr>
-          <w:rFonts w:ascii="Times New Roman" w:cs="Times New Roman" w:eastAsia="Times New Roman" w:hAnsi="Times New Roman"/>
-          <w:b w:val="1"/>
-          <w:sz w:val="26"/>
-          <w:szCs w:val="26"/>
           <w:rtl w:val="0"/>
         </w:rPr>
         <w:t xml:space="preserve"> và giải quyết:</w:t>
@@ -1536,21 +1510,14 @@
     </w:p>
     <w:p>
       <w:pPr>
-        <w:ind w:left="0" w:firstLine="0"/>
-        <w:jc w:val="both"/>
-        <w:rPr>
-          <w:rFonts w:ascii="Times New Roman" w:cs="Times New Roman" w:eastAsia="Times New Roman" w:hAnsi="Times New Roman"/>
-          <w:b w:val="1"/>
-          <w:sz w:val="26"/>
-          <w:szCs w:val="26"/>
-        </w:rPr>
-      </w:pPr>
-      <w:r>
-        <w:rPr>
-          <w:rFonts w:ascii="Times New Roman" w:cs="Times New Roman" w:eastAsia="Times New Roman" w:hAnsi="Times New Roman"/>
-          <w:b w:val="1"/>
-          <w:sz w:val="26"/>
-          <w:szCs w:val="26"/>
+        <w:pStyle w:val="Heading2"/>
+        <w:jc w:val="both"/>
+        <w:rPr/>
+      </w:pPr>
+      <w:bookmarkStart w:colFirst="0" w:colLast="0" w:name="_y0kqc9ciqv74" w:id="3"/>
+      <w:bookmarkEnd w:id="3"/>
+      <w:r>
+        <w:rPr>
           <w:rtl w:val="0"/>
         </w:rPr>
         <w:t xml:space="preserve">2.1. RNN:</w:t>
@@ -1616,12 +1583,12 @@
           <wp:inline distB="114300" distT="114300" distL="114300" distR="114300">
             <wp:extent cx="1696875" cy="1771650"/>
             <wp:effectExtent b="0" l="0" r="0" t="0"/>
-            <wp:docPr id="11" name="image11.png"/>
+            <wp:docPr id="11" name="image3.png"/>
             <a:graphic>
               <a:graphicData uri="http://schemas.openxmlformats.org/drawingml/2006/picture">
                 <pic:pic>
                   <pic:nvPicPr>
-                    <pic:cNvPr id="0" name="image11.png"/>
+                    <pic:cNvPr id="0" name="image3.png"/>
                     <pic:cNvPicPr preferRelativeResize="0"/>
                   </pic:nvPicPr>
                   <pic:blipFill>
@@ -1716,12 +1683,12 @@
           <wp:inline distB="114300" distT="114300" distL="114300" distR="114300">
             <wp:extent cx="5393475" cy="2489200"/>
             <wp:effectExtent b="0" l="0" r="0" t="0"/>
-            <wp:docPr id="33" name="image26.png"/>
+            <wp:docPr id="36" name="image28.png"/>
             <a:graphic>
               <a:graphicData uri="http://schemas.openxmlformats.org/drawingml/2006/picture">
                 <pic:pic>
                   <pic:nvPicPr>
-                    <pic:cNvPr id="0" name="image26.png"/>
+                    <pic:cNvPr id="0" name="image28.png"/>
                     <pic:cNvPicPr preferRelativeResize="0"/>
                   </pic:nvPicPr>
                   <pic:blipFill>
@@ -1937,21 +1904,14 @@
     </w:p>
     <w:p>
       <w:pPr>
-        <w:ind w:left="0" w:firstLine="0"/>
-        <w:jc w:val="both"/>
-        <w:rPr>
-          <w:rFonts w:ascii="Times New Roman" w:cs="Times New Roman" w:eastAsia="Times New Roman" w:hAnsi="Times New Roman"/>
-          <w:b w:val="1"/>
-          <w:sz w:val="26"/>
-          <w:szCs w:val="26"/>
-        </w:rPr>
-      </w:pPr>
-      <w:r>
-        <w:rPr>
-          <w:rFonts w:ascii="Times New Roman" w:cs="Times New Roman" w:eastAsia="Times New Roman" w:hAnsi="Times New Roman"/>
-          <w:b w:val="1"/>
-          <w:sz w:val="26"/>
-          <w:szCs w:val="26"/>
+        <w:pStyle w:val="Heading2"/>
+        <w:jc w:val="both"/>
+        <w:rPr/>
+      </w:pPr>
+      <w:bookmarkStart w:colFirst="0" w:colLast="0" w:name="_vvbxuqat8f51" w:id="4"/>
+      <w:bookmarkEnd w:id="4"/>
+      <w:r>
+        <w:rPr>
           <w:rtl w:val="0"/>
         </w:rPr>
         <w:t xml:space="preserve">2.2. LSTM (Long-Short Term Memory):</w:t>
@@ -2096,7 +2056,7 @@
           <wp:inline distB="114300" distT="114300" distL="114300" distR="114300">
             <wp:extent cx="4319588" cy="1614464"/>
             <wp:effectExtent b="0" l="0" r="0" t="0"/>
-            <wp:docPr id="22" name="image13.png"/>
+            <wp:docPr id="24" name="image13.png"/>
             <a:graphic>
               <a:graphicData uri="http://schemas.openxmlformats.org/drawingml/2006/picture">
                 <pic:pic>
@@ -2268,29 +2228,12 @@
     <w:p>
       <w:pPr>
         <w:pStyle w:val="Heading2"/>
-        <w:keepNext w:val="0"/>
-        <w:keepLines w:val="0"/>
-        <w:shd w:fill="ffffff" w:val="clear"/>
-        <w:spacing w:after="220" w:before="0" w:lineRule="auto"/>
-        <w:ind w:left="0" w:firstLine="0"/>
-        <w:jc w:val="both"/>
-        <w:rPr>
-          <w:rFonts w:ascii="Times New Roman" w:cs="Times New Roman" w:eastAsia="Times New Roman" w:hAnsi="Times New Roman"/>
-          <w:b w:val="1"/>
-          <w:color w:val="232323"/>
-          <w:sz w:val="26"/>
-          <w:szCs w:val="26"/>
-        </w:rPr>
-      </w:pPr>
-      <w:bookmarkStart w:colFirst="0" w:colLast="0" w:name="_wq1b9ixjaztq" w:id="1"/>
-      <w:bookmarkEnd w:id="1"/>
-      <w:r>
-        <w:rPr>
-          <w:rFonts w:ascii="Times New Roman" w:cs="Times New Roman" w:eastAsia="Times New Roman" w:hAnsi="Times New Roman"/>
-          <w:b w:val="1"/>
-          <w:color w:val="232323"/>
-          <w:sz w:val="26"/>
-          <w:szCs w:val="26"/>
+        <w:rPr/>
+      </w:pPr>
+      <w:bookmarkStart w:colFirst="0" w:colLast="0" w:name="_wq1b9ixjaztq" w:id="5"/>
+      <w:bookmarkEnd w:id="5"/>
+      <w:r>
+        <w:rPr>
           <w:rtl w:val="0"/>
         </w:rPr>
         <w:t xml:space="preserve">2.3. Attention:</w:t>
@@ -2497,12 +2440,12 @@
           <wp:inline distB="114300" distT="114300" distL="114300" distR="114300">
             <wp:extent cx="5344613" cy="3324225"/>
             <wp:effectExtent b="0" l="0" r="0" t="0"/>
-            <wp:docPr id="36" name="image31.png"/>
+            <wp:docPr id="39" name="image30.png"/>
             <a:graphic>
               <a:graphicData uri="http://schemas.openxmlformats.org/drawingml/2006/picture">
                 <pic:pic>
                   <pic:nvPicPr>
-                    <pic:cNvPr id="0" name="image31.png"/>
+                    <pic:cNvPr id="0" name="image30.png"/>
                     <pic:cNvPicPr preferRelativeResize="0"/>
                   </pic:nvPicPr>
                   <pic:blipFill>
@@ -2595,12 +2538,12 @@
           <wp:inline distB="114300" distT="114300" distL="114300" distR="114300">
             <wp:extent cx="5230313" cy="3124200"/>
             <wp:effectExtent b="0" l="0" r="0" t="0"/>
-            <wp:docPr id="18" name="image10.png"/>
+            <wp:docPr id="19" name="image6.png"/>
             <a:graphic>
               <a:graphicData uri="http://schemas.openxmlformats.org/drawingml/2006/picture">
                 <pic:pic>
                   <pic:nvPicPr>
-                    <pic:cNvPr id="0" name="image10.png"/>
+                    <pic:cNvPr id="0" name="image6.png"/>
                     <pic:cNvPicPr preferRelativeResize="0"/>
                   </pic:nvPicPr>
                   <pic:blipFill>
@@ -2703,12 +2646,12 @@
           <wp:inline distB="114300" distT="114300" distL="114300" distR="114300">
             <wp:extent cx="4792163" cy="3600450"/>
             <wp:effectExtent b="0" l="0" r="0" t="0"/>
-            <wp:docPr id="28" name="image35.png"/>
+            <wp:docPr id="31" name="image36.png"/>
             <a:graphic>
               <a:graphicData uri="http://schemas.openxmlformats.org/drawingml/2006/picture">
                 <pic:pic>
                   <pic:nvPicPr>
-                    <pic:cNvPr id="0" name="image35.png"/>
+                    <pic:cNvPr id="0" name="image36.png"/>
                     <pic:cNvPicPr preferRelativeResize="0"/>
                   </pic:nvPicPr>
                   <pic:blipFill>
@@ -2770,8 +2713,8 @@
           <w:szCs w:val="26"/>
         </w:rPr>
       </w:pPr>
-      <w:bookmarkStart w:colFirst="0" w:colLast="0" w:name="_3erins4beyqp" w:id="2"/>
-      <w:bookmarkEnd w:id="2"/>
+      <w:bookmarkStart w:colFirst="0" w:colLast="0" w:name="_3erins4beyqp" w:id="6"/>
+      <w:bookmarkEnd w:id="6"/>
       <w:r>
         <w:rPr>
           <w:rFonts w:ascii="Times New Roman" w:cs="Times New Roman" w:eastAsia="Times New Roman" w:hAnsi="Times New Roman"/>
@@ -2854,12 +2797,12 @@
           <wp:inline distB="114300" distT="114300" distL="114300" distR="114300">
             <wp:extent cx="5393475" cy="3898900"/>
             <wp:effectExtent b="0" l="0" r="0" t="0"/>
-            <wp:docPr id="39" name="image32.png"/>
+            <wp:docPr id="41" name="image35.png"/>
             <a:graphic>
               <a:graphicData uri="http://schemas.openxmlformats.org/drawingml/2006/picture">
                 <pic:pic>
                   <pic:nvPicPr>
-                    <pic:cNvPr id="0" name="image32.png"/>
+                    <pic:cNvPr id="0" name="image35.png"/>
                     <pic:cNvPicPr preferRelativeResize="0"/>
                   </pic:nvPicPr>
                   <pic:blipFill>
@@ -2967,12 +2910,12 @@
           <wp:inline distB="114300" distT="114300" distL="114300" distR="114300">
             <wp:extent cx="5393475" cy="2794000"/>
             <wp:effectExtent b="0" l="0" r="0" t="0"/>
-            <wp:docPr id="16" name="image7.png"/>
+            <wp:docPr id="17" name="image12.png"/>
             <a:graphic>
               <a:graphicData uri="http://schemas.openxmlformats.org/drawingml/2006/picture">
                 <pic:pic>
                   <pic:nvPicPr>
-                    <pic:cNvPr id="0" name="image7.png"/>
+                    <pic:cNvPr id="0" name="image12.png"/>
                     <pic:cNvPicPr preferRelativeResize="0"/>
                   </pic:nvPicPr>
                   <pic:blipFill>
@@ -3050,12 +2993,12 @@
           <wp:inline distB="114300" distT="114300" distL="114300" distR="114300">
             <wp:extent cx="5303475" cy="4800600"/>
             <wp:effectExtent b="0" l="0" r="0" t="0"/>
-            <wp:docPr id="25" name="image16.png"/>
+            <wp:docPr id="28" name="image18.png"/>
             <a:graphic>
               <a:graphicData uri="http://schemas.openxmlformats.org/drawingml/2006/picture">
                 <pic:pic>
                   <pic:nvPicPr>
-                    <pic:cNvPr id="0" name="image16.png"/>
+                    <pic:cNvPr id="0" name="image18.png"/>
                     <pic:cNvPicPr preferRelativeResize="0"/>
                   </pic:nvPicPr>
                   <pic:blipFill>
@@ -3089,6 +3032,66 @@
       <w:pPr>
         <w:shd w:fill="ffffff" w:val="clear"/>
         <w:spacing w:after="220" w:line="304.6153846153846" w:lineRule="auto"/>
+        <w:ind w:right="-1132.7952755905512"/>
+        <w:jc w:val="both"/>
+        <w:rPr>
+          <w:rFonts w:ascii="Times New Roman" w:cs="Times New Roman" w:eastAsia="Times New Roman" w:hAnsi="Times New Roman"/>
+          <w:sz w:val="26"/>
+          <w:szCs w:val="26"/>
+        </w:rPr>
+      </w:pPr>
+      <w:r>
+        <w:rPr>
+          <w:rtl w:val="0"/>
+        </w:rPr>
+      </w:r>
+    </w:p>
+    <w:p>
+      <w:pPr>
+        <w:shd w:fill="ffffff" w:val="clear"/>
+        <w:spacing w:after="220" w:line="304.6153846153846" w:lineRule="auto"/>
+        <w:ind w:right="-1132.7952755905512"/>
+        <w:jc w:val="both"/>
+        <w:rPr>
+          <w:rFonts w:ascii="Times New Roman" w:cs="Times New Roman" w:eastAsia="Times New Roman" w:hAnsi="Times New Roman"/>
+          <w:b w:val="1"/>
+          <w:sz w:val="26"/>
+          <w:szCs w:val="26"/>
+        </w:rPr>
+      </w:pPr>
+      <w:r>
+        <w:rPr>
+          <w:rFonts w:ascii="Times New Roman" w:cs="Times New Roman" w:eastAsia="Times New Roman" w:hAnsi="Times New Roman"/>
+          <w:b w:val="1"/>
+          <w:sz w:val="26"/>
+          <w:szCs w:val="26"/>
+          <w:rtl w:val="0"/>
+        </w:rPr>
+        <w:t xml:space="preserve">Kỹ thuật cụ thể:</w:t>
+      </w:r>
+    </w:p>
+    <w:p>
+      <w:pPr>
+        <w:shd w:fill="ffffff" w:val="clear"/>
+        <w:spacing w:after="220" w:line="304.6153846153846" w:lineRule="auto"/>
+        <w:ind w:right="-1132.7952755905512"/>
+        <w:jc w:val="both"/>
+        <w:rPr>
+          <w:rFonts w:ascii="Times New Roman" w:cs="Times New Roman" w:eastAsia="Times New Roman" w:hAnsi="Times New Roman"/>
+          <w:sz w:val="26"/>
+          <w:szCs w:val="26"/>
+        </w:rPr>
+      </w:pPr>
+      <w:r>
+        <w:rPr>
+          <w:rtl w:val="0"/>
+        </w:rPr>
+      </w:r>
+    </w:p>
+    <w:p>
+      <w:pPr>
+        <w:shd w:fill="ffffff" w:val="clear"/>
+        <w:spacing w:after="220" w:line="304.6153846153846" w:lineRule="auto"/>
         <w:ind w:right="-1132.7952755905512" w:firstLine="720"/>
         <w:jc w:val="both"/>
         <w:rPr>
@@ -3162,8 +3165,8 @@
           <w:szCs w:val="26"/>
         </w:rPr>
       </w:pPr>
-      <w:bookmarkStart w:colFirst="0" w:colLast="0" w:name="_y0aludi9u3p6" w:id="3"/>
-      <w:bookmarkEnd w:id="3"/>
+      <w:bookmarkStart w:colFirst="0" w:colLast="0" w:name="_y0aludi9u3p6" w:id="7"/>
+      <w:bookmarkEnd w:id="7"/>
       <w:r>
         <w:rPr>
           <w:rFonts w:ascii="Times New Roman" w:cs="Times New Roman" w:eastAsia="Times New Roman" w:hAnsi="Times New Roman"/>
@@ -3311,12 +3314,12 @@
           <wp:inline distB="114300" distT="114300" distL="114300" distR="114300">
             <wp:extent cx="5306513" cy="2828925"/>
             <wp:effectExtent b="0" l="0" r="0" t="0"/>
-            <wp:docPr id="10" name="image1.png"/>
+            <wp:docPr id="10" name="image11.png"/>
             <a:graphic>
               <a:graphicData uri="http://schemas.openxmlformats.org/drawingml/2006/picture">
                 <pic:pic>
                   <pic:nvPicPr>
-                    <pic:cNvPr id="0" name="image1.png"/>
+                    <pic:cNvPr id="0" name="image11.png"/>
                     <pic:cNvPicPr preferRelativeResize="0"/>
                   </pic:nvPicPr>
                   <pic:blipFill>
@@ -3442,17 +3445,18 @@
     </w:p>
     <w:p>
       <w:pPr>
-        <w:ind w:left="0" w:right="-1282.7952755905512" w:firstLine="0"/>
+        <w:pStyle w:val="Heading1"/>
+        <w:ind w:right="-1282.7952755905512"/>
         <w:jc w:val="both"/>
         <w:rPr>
           <w:sz w:val="18"/>
           <w:szCs w:val="18"/>
         </w:rPr>
       </w:pPr>
-      <w:r>
-        <w:rPr>
-          <w:rFonts w:ascii="Times New Roman" w:cs="Times New Roman" w:eastAsia="Times New Roman" w:hAnsi="Times New Roman"/>
-          <w:b w:val="1"/>
+      <w:bookmarkStart w:colFirst="0" w:colLast="0" w:name="_uzn11j966vlj" w:id="8"/>
+      <w:bookmarkEnd w:id="8"/>
+      <w:r>
+        <w:rPr>
           <w:sz w:val="26"/>
           <w:szCs w:val="26"/>
           <w:rtl w:val="0"/>
@@ -3461,8 +3465,6 @@
       </w:r>
       <w:r>
         <w:rPr>
-          <w:rFonts w:ascii="Times New Roman" w:cs="Times New Roman" w:eastAsia="Times New Roman" w:hAnsi="Times New Roman"/>
-          <w:b w:val="1"/>
           <w:sz w:val="30"/>
           <w:szCs w:val="30"/>
           <w:rtl w:val="0"/>
@@ -3471,8 +3473,6 @@
       </w:r>
       <w:r>
         <w:rPr>
-          <w:rFonts w:ascii="Times New Roman" w:cs="Times New Roman" w:eastAsia="Times New Roman" w:hAnsi="Times New Roman"/>
-          <w:b w:val="1"/>
           <w:sz w:val="26"/>
           <w:szCs w:val="26"/>
           <w:rtl w:val="0"/>
@@ -3481,8 +3481,6 @@
       </w:r>
       <w:r>
         <w:rPr>
-          <w:rFonts w:ascii="Times New Roman" w:cs="Times New Roman" w:eastAsia="Times New Roman" w:hAnsi="Times New Roman"/>
-          <w:b w:val="1"/>
           <w:sz w:val="26"/>
           <w:szCs w:val="26"/>
           <w:rtl w:val="0"/>
@@ -3491,8 +3489,6 @@
       </w:r>
       <w:r>
         <w:rPr>
-          <w:rFonts w:ascii="Times New Roman" w:cs="Times New Roman" w:eastAsia="Times New Roman" w:hAnsi="Times New Roman"/>
-          <w:b w:val="1"/>
           <w:sz w:val="26"/>
           <w:szCs w:val="26"/>
           <w:rtl w:val="0"/>
@@ -3525,12 +3521,12 @@
           <wp:inline distB="0" distT="0" distL="0" distR="0">
             <wp:extent cx="3310667" cy="3301856"/>
             <wp:effectExtent b="0" l="0" r="0" t="0"/>
-            <wp:docPr descr="https://images.viblo.asia/8c3008f3-c9de-4fd0-8513-d209db6d6897.png" id="9" name="image6.png"/>
+            <wp:docPr descr="https://images.viblo.asia/8c3008f3-c9de-4fd0-8513-d209db6d6897.png" id="9" name="image5.png"/>
             <a:graphic>
               <a:graphicData uri="http://schemas.openxmlformats.org/drawingml/2006/picture">
                 <pic:pic>
                   <pic:nvPicPr>
-                    <pic:cNvPr descr="https://images.viblo.asia/8c3008f3-c9de-4fd0-8513-d209db6d6897.png" id="0" name="image6.png"/>
+                    <pic:cNvPr descr="https://images.viblo.asia/8c3008f3-c9de-4fd0-8513-d209db6d6897.png" id="0" name="image5.png"/>
                     <pic:cNvPicPr preferRelativeResize="0"/>
                   </pic:nvPicPr>
                   <pic:blipFill>
@@ -3593,8 +3589,8 @@
           <w:szCs w:val="26"/>
         </w:rPr>
       </w:pPr>
-      <w:bookmarkStart w:colFirst="0" w:colLast="0" w:name="_94153b39il2j" w:id="4"/>
-      <w:bookmarkEnd w:id="4"/>
+      <w:bookmarkStart w:colFirst="0" w:colLast="0" w:name="_94153b39il2j" w:id="9"/>
+      <w:bookmarkEnd w:id="9"/>
       <w:r>
         <w:rPr>
           <w:rFonts w:ascii="Times New Roman" w:cs="Times New Roman" w:eastAsia="Times New Roman" w:hAnsi="Times New Roman"/>
@@ -3684,14 +3680,14 @@
         </w:rPr>
         <w:drawing>
           <wp:inline distB="114300" distT="114300" distL="114300" distR="114300">
-            <wp:extent cx="5393475" cy="4025900"/>
+            <wp:extent cx="5921362" cy="3352800"/>
             <wp:effectExtent b="0" l="0" r="0" t="0"/>
-            <wp:docPr id="14" name="image3.png"/>
+            <wp:docPr id="14" name="image4.png"/>
             <a:graphic>
               <a:graphicData uri="http://schemas.openxmlformats.org/drawingml/2006/picture">
                 <pic:pic>
                   <pic:nvPicPr>
-                    <pic:cNvPr id="0" name="image3.png"/>
+                    <pic:cNvPr id="0" name="image4.png"/>
                     <pic:cNvPicPr preferRelativeResize="0"/>
                   </pic:nvPicPr>
                   <pic:blipFill>
@@ -3704,7 +3700,7 @@
                   <pic:spPr>
                     <a:xfrm>
                       <a:off x="0" y="0"/>
-                      <a:ext cx="5393475" cy="4025900"/>
+                      <a:ext cx="5921362" cy="3352800"/>
                     </a:xfrm>
                     <a:prstGeom prst="rect"/>
                     <a:ln/>
@@ -3756,8 +3752,8 @@
           <w:szCs w:val="26"/>
         </w:rPr>
       </w:pPr>
-      <w:bookmarkStart w:colFirst="0" w:colLast="0" w:name="_4h24pzp0tbg6" w:id="5"/>
-      <w:bookmarkEnd w:id="5"/>
+      <w:bookmarkStart w:colFirst="0" w:colLast="0" w:name="_4h24pzp0tbg6" w:id="10"/>
+      <w:bookmarkEnd w:id="10"/>
       <w:r>
         <w:rPr>
           <w:rFonts w:ascii="Times New Roman" w:cs="Times New Roman" w:eastAsia="Times New Roman" w:hAnsi="Times New Roman"/>
@@ -3831,12 +3827,12 @@
           <wp:inline distB="114300" distT="114300" distL="114300" distR="114300">
             <wp:extent cx="5363663" cy="1362075"/>
             <wp:effectExtent b="0" l="0" r="0" t="0"/>
-            <wp:docPr id="21" name="image14.png"/>
+            <wp:docPr id="23" name="image15.png"/>
             <a:graphic>
               <a:graphicData uri="http://schemas.openxmlformats.org/drawingml/2006/picture">
                 <pic:pic>
                   <pic:nvPicPr>
-                    <pic:cNvPr id="0" name="image14.png"/>
+                    <pic:cNvPr id="0" name="image15.png"/>
                     <pic:cNvPicPr preferRelativeResize="0"/>
                   </pic:nvPicPr>
                   <pic:blipFill>
@@ -4081,12 +4077,12 @@
           <wp:inline distB="114300" distT="114300" distL="114300" distR="114300">
             <wp:extent cx="5316038" cy="3733800"/>
             <wp:effectExtent b="0" l="0" r="0" t="0"/>
-            <wp:docPr id="20" name="image2.png"/>
+            <wp:docPr id="22" name="image16.png"/>
             <a:graphic>
               <a:graphicData uri="http://schemas.openxmlformats.org/drawingml/2006/picture">
                 <pic:pic>
                   <pic:nvPicPr>
-                    <pic:cNvPr id="0" name="image2.png"/>
+                    <pic:cNvPr id="0" name="image16.png"/>
                     <pic:cNvPicPr preferRelativeResize="0"/>
                   </pic:nvPicPr>
                   <pic:blipFill>
@@ -4118,32 +4114,20 @@
     </w:p>
     <w:p>
       <w:pPr>
+        <w:pStyle w:val="Heading2"/>
         <w:shd w:fill="ffffff" w:val="clear"/>
         <w:spacing w:after="220" w:line="304.6153846153846" w:lineRule="auto"/>
         <w:ind w:right="-1132.7952755905512"/>
         <w:jc w:val="both"/>
-        <w:rPr>
-          <w:rFonts w:ascii="Times New Roman" w:cs="Times New Roman" w:eastAsia="Times New Roman" w:hAnsi="Times New Roman"/>
-          <w:color w:val="555555"/>
-          <w:sz w:val="27"/>
-          <w:szCs w:val="27"/>
-          <w:highlight w:val="white"/>
-        </w:rPr>
-      </w:pPr>
-      <w:r>
-        <w:rPr>
-          <w:rFonts w:ascii="Times New Roman" w:cs="Times New Roman" w:eastAsia="Times New Roman" w:hAnsi="Times New Roman"/>
-          <w:b w:val="1"/>
-          <w:sz w:val="26"/>
-          <w:szCs w:val="26"/>
+        <w:rPr/>
+      </w:pPr>
+      <w:bookmarkStart w:colFirst="0" w:colLast="0" w:name="_5nzsee4ldt5z" w:id="11"/>
+      <w:bookmarkEnd w:id="11"/>
+      <w:r>
+        <w:rPr>
           <w:rtl w:val="0"/>
         </w:rPr>
         <w:t xml:space="preserve">3.3. Encoder</w:t>
-      </w:r>
-      <w:r>
-        <w:rPr>
-          <w:rtl w:val="0"/>
-        </w:rPr>
       </w:r>
     </w:p>
     <w:p>
@@ -4244,12 +4228,12 @@
           <wp:inline distB="114300" distT="114300" distL="114300" distR="114300">
             <wp:extent cx="5162475" cy="2971800"/>
             <wp:effectExtent b="0" l="0" r="0" t="0"/>
-            <wp:docPr id="8" name="image21.png"/>
+            <wp:docPr id="8" name="image34.png"/>
             <a:graphic>
               <a:graphicData uri="http://schemas.openxmlformats.org/drawingml/2006/picture">
                 <pic:pic>
                   <pic:nvPicPr>
-                    <pic:cNvPr id="0" name="image21.png"/>
+                    <pic:cNvPr id="0" name="image34.png"/>
                     <pic:cNvPicPr preferRelativeResize="0"/>
                   </pic:nvPicPr>
                   <pic:blipFill>
@@ -4446,7 +4430,7 @@
           <wp:inline distB="114300" distT="114300" distL="114300" distR="114300">
             <wp:extent cx="3876675" cy="2514600"/>
             <wp:effectExtent b="0" l="0" r="0" t="0"/>
-            <wp:docPr id="30" name="image38.png"/>
+            <wp:docPr id="33" name="image38.png"/>
             <a:graphic>
               <a:graphicData uri="http://schemas.openxmlformats.org/drawingml/2006/picture">
                 <pic:pic>
@@ -4483,29 +4467,17 @@
     </w:p>
     <w:p>
       <w:pPr>
-        <w:pStyle w:val="Heading2"/>
+        <w:pStyle w:val="Heading3"/>
         <w:keepNext w:val="0"/>
         <w:keepLines w:val="0"/>
         <w:shd w:fill="ffffff" w:val="clear"/>
-        <w:spacing w:after="220" w:before="0" w:lineRule="auto"/>
-        <w:jc w:val="both"/>
-        <w:rPr>
-          <w:rFonts w:ascii="Times New Roman" w:cs="Times New Roman" w:eastAsia="Times New Roman" w:hAnsi="Times New Roman"/>
-          <w:b w:val="1"/>
-          <w:color w:val="232323"/>
-          <w:sz w:val="26"/>
-          <w:szCs w:val="26"/>
-        </w:rPr>
-      </w:pPr>
-      <w:bookmarkStart w:colFirst="0" w:colLast="0" w:name="_vg0344rja9z5" w:id="6"/>
-      <w:bookmarkEnd w:id="6"/>
-      <w:r>
-        <w:rPr>
-          <w:rFonts w:ascii="Times New Roman" w:cs="Times New Roman" w:eastAsia="Times New Roman" w:hAnsi="Times New Roman"/>
-          <w:b w:val="1"/>
-          <w:color w:val="232323"/>
-          <w:sz w:val="26"/>
-          <w:szCs w:val="26"/>
+        <w:spacing w:after="220" w:lineRule="auto"/>
+        <w:rPr/>
+      </w:pPr>
+      <w:bookmarkStart w:colFirst="0" w:colLast="0" w:name="_vg0344rja9z5" w:id="12"/>
+      <w:bookmarkEnd w:id="12"/>
+      <w:r>
+        <w:rPr>
           <w:rtl w:val="0"/>
         </w:rPr>
         <w:t xml:space="preserve">3.3.1 Self-Attention</w:t>
@@ -4515,7 +4487,110 @@
       <w:pPr>
         <w:shd w:fill="ffffff" w:val="clear"/>
         <w:spacing w:after="220" w:line="304.6153846153846" w:lineRule="auto"/>
-        <w:ind w:right="-1132.7952755905512" w:firstLine="720"/>
+        <w:ind w:left="0" w:right="-1132.7952755905512" w:firstLine="720"/>
+        <w:jc w:val="both"/>
+        <w:rPr>
+          <w:rFonts w:ascii="Times New Roman" w:cs="Times New Roman" w:eastAsia="Times New Roman" w:hAnsi="Times New Roman"/>
+          <w:sz w:val="26"/>
+          <w:szCs w:val="26"/>
+        </w:rPr>
+      </w:pPr>
+      <w:r>
+        <w:rPr>
+          <w:rFonts w:ascii="Times New Roman" w:cs="Times New Roman" w:eastAsia="Times New Roman" w:hAnsi="Times New Roman"/>
+          <w:sz w:val="26"/>
+          <w:szCs w:val="26"/>
+          <w:rtl w:val="0"/>
+        </w:rPr>
+        <w:t xml:space="preserve">Với Self-Attention, ta sẽ tính được vector attention Z cho mỗi từ trong câu theo công thức sau:</w:t>
+      </w:r>
+    </w:p>
+    <w:p>
+      <w:pPr>
+        <w:shd w:fill="ffffff" w:val="clear"/>
+        <w:spacing w:after="220" w:line="304.6153846153846" w:lineRule="auto"/>
+        <w:ind w:left="0" w:right="-1132.7952755905512" w:firstLine="720"/>
+        <w:jc w:val="both"/>
+        <w:rPr>
+          <w:rFonts w:ascii="Times New Roman" w:cs="Times New Roman" w:eastAsia="Times New Roman" w:hAnsi="Times New Roman"/>
+          <w:sz w:val="26"/>
+          <w:szCs w:val="26"/>
+        </w:rPr>
+      </w:pPr>
+      <w:r>
+        <w:rPr>
+          <w:rFonts w:ascii="Times New Roman" w:cs="Times New Roman" w:eastAsia="Times New Roman" w:hAnsi="Times New Roman"/>
+          <w:sz w:val="26"/>
+          <w:szCs w:val="26"/>
+        </w:rPr>
+        <w:drawing>
+          <wp:inline distB="114300" distT="114300" distL="114300" distR="114300">
+            <wp:extent cx="4981575" cy="723900"/>
+            <wp:effectExtent b="0" l="0" r="0" t="0"/>
+            <wp:docPr id="15" name="image2.png"/>
+            <a:graphic>
+              <a:graphicData uri="http://schemas.openxmlformats.org/drawingml/2006/picture">
+                <pic:pic>
+                  <pic:nvPicPr>
+                    <pic:cNvPr id="0" name="image2.png"/>
+                    <pic:cNvPicPr preferRelativeResize="0"/>
+                  </pic:nvPicPr>
+                  <pic:blipFill>
+                    <a:blip r:embed="rId33"/>
+                    <a:srcRect b="0" l="0" r="0" t="0"/>
+                    <a:stretch>
+                      <a:fillRect/>
+                    </a:stretch>
+                  </pic:blipFill>
+                  <pic:spPr>
+                    <a:xfrm>
+                      <a:off x="0" y="0"/>
+                      <a:ext cx="4981575" cy="723900"/>
+                    </a:xfrm>
+                    <a:prstGeom prst="rect"/>
+                    <a:ln/>
+                  </pic:spPr>
+                </pic:pic>
+              </a:graphicData>
+            </a:graphic>
+          </wp:inline>
+        </w:drawing>
+      </w:r>
+      <w:r>
+        <w:rPr>
+          <w:rtl w:val="0"/>
+        </w:rPr>
+      </w:r>
+    </w:p>
+    <w:p>
+      <w:pPr>
+        <w:shd w:fill="ffffff" w:val="clear"/>
+        <w:spacing w:after="220" w:line="304.6153846153846" w:lineRule="auto"/>
+        <w:ind w:left="0" w:right="-1132.7952755905512" w:firstLine="720"/>
+        <w:jc w:val="both"/>
+        <w:rPr>
+          <w:rFonts w:ascii="Times New Roman" w:cs="Times New Roman" w:eastAsia="Times New Roman" w:hAnsi="Times New Roman"/>
+          <w:b w:val="1"/>
+          <w:sz w:val="26"/>
+          <w:szCs w:val="26"/>
+        </w:rPr>
+      </w:pPr>
+      <w:r>
+        <w:rPr>
+          <w:rFonts w:ascii="Times New Roman" w:cs="Times New Roman" w:eastAsia="Times New Roman" w:hAnsi="Times New Roman"/>
+          <w:b w:val="1"/>
+          <w:sz w:val="26"/>
+          <w:szCs w:val="26"/>
+          <w:rtl w:val="0"/>
+        </w:rPr>
+        <w:t xml:space="preserve">Các bước tính như sau:</w:t>
+      </w:r>
+    </w:p>
+    <w:p>
+      <w:pPr>
+        <w:shd w:fill="ffffff" w:val="clear"/>
+        <w:spacing w:after="220" w:line="304.6153846153846" w:lineRule="auto"/>
+        <w:ind w:left="0" w:right="-1132.7952755905512" w:firstLine="720"/>
         <w:jc w:val="both"/>
         <w:rPr>
           <w:rFonts w:ascii="Times New Roman" w:cs="Times New Roman" w:eastAsia="Times New Roman" w:hAnsi="Times New Roman"/>
@@ -4775,16 +4850,16 @@
           <wp:inline distB="114300" distT="114300" distL="114300" distR="114300">
             <wp:extent cx="5287463" cy="3609975"/>
             <wp:effectExtent b="0" l="0" r="0" t="0"/>
-            <wp:docPr id="34" name="image29.png"/>
+            <wp:docPr id="37" name="image25.png"/>
             <a:graphic>
               <a:graphicData uri="http://schemas.openxmlformats.org/drawingml/2006/picture">
                 <pic:pic>
                   <pic:nvPicPr>
-                    <pic:cNvPr id="0" name="image29.png"/>
+                    <pic:cNvPr id="0" name="image25.png"/>
                     <pic:cNvPicPr preferRelativeResize="0"/>
                   </pic:nvPicPr>
                   <pic:blipFill>
-                    <a:blip r:embed="rId33"/>
+                    <a:blip r:embed="rId34"/>
                     <a:srcRect b="0" l="0" r="0" t="0"/>
                     <a:stretch>
                       <a:fillRect/>
@@ -4931,16 +5006,16 @@
           <wp:inline distB="114300" distT="114300" distL="114300" distR="114300">
             <wp:extent cx="5306513" cy="3000375"/>
             <wp:effectExtent b="0" l="0" r="0" t="0"/>
-            <wp:docPr id="12" name="image15.png"/>
+            <wp:docPr id="12" name="image19.png"/>
             <a:graphic>
               <a:graphicData uri="http://schemas.openxmlformats.org/drawingml/2006/picture">
                 <pic:pic>
                   <pic:nvPicPr>
-                    <pic:cNvPr id="0" name="image15.png"/>
+                    <pic:cNvPr id="0" name="image19.png"/>
                     <pic:cNvPicPr preferRelativeResize="0"/>
                   </pic:nvPicPr>
                   <pic:blipFill>
-                    <a:blip r:embed="rId34"/>
+                    <a:blip r:embed="rId35"/>
                     <a:srcRect b="0" l="0" r="0" t="0"/>
                     <a:stretch>
                       <a:fillRect/>
@@ -5046,16 +5121,16 @@
           <wp:inline distB="114300" distT="114300" distL="114300" distR="114300">
             <wp:extent cx="5306513" cy="3609975"/>
             <wp:effectExtent b="0" l="0" r="0" t="0"/>
-            <wp:docPr id="29" name="image18.png"/>
+            <wp:docPr id="32" name="image26.png"/>
             <a:graphic>
               <a:graphicData uri="http://schemas.openxmlformats.org/drawingml/2006/picture">
                 <pic:pic>
                   <pic:nvPicPr>
-                    <pic:cNvPr id="0" name="image18.png"/>
+                    <pic:cNvPr id="0" name="image26.png"/>
                     <pic:cNvPicPr preferRelativeResize="0"/>
                   </pic:nvPicPr>
                   <pic:blipFill>
-                    <a:blip r:embed="rId35"/>
+                    <a:blip r:embed="rId36"/>
                     <a:srcRect b="0" l="0" r="0" t="0"/>
                     <a:stretch>
                       <a:fillRect/>
@@ -5126,6 +5201,28 @@
       <w:pPr>
         <w:shd w:fill="ffffff" w:val="clear"/>
         <w:spacing w:after="220" w:line="304.6153846153846" w:lineRule="auto"/>
+        <w:ind w:right="-1132.7952755905512" w:firstLine="720"/>
+        <w:jc w:val="both"/>
+        <w:rPr>
+          <w:rFonts w:ascii="Times New Roman" w:cs="Times New Roman" w:eastAsia="Times New Roman" w:hAnsi="Times New Roman"/>
+          <w:sz w:val="26"/>
+          <w:szCs w:val="26"/>
+        </w:rPr>
+      </w:pPr>
+      <w:r>
+        <w:rPr>
+          <w:rFonts w:ascii="Times New Roman" w:cs="Times New Roman" w:eastAsia="Times New Roman" w:hAnsi="Times New Roman"/>
+          <w:sz w:val="26"/>
+          <w:szCs w:val="26"/>
+          <w:rtl w:val="0"/>
+        </w:rPr>
+        <w:t xml:space="preserve">Bước cuối cùng là cộng các vector V đã được nhân với softmax tạo ra vector attention Z cho một tử. Lặp lại quá trình này cho tất cả các từ để được ma trận attention cho một câu</w:t>
+      </w:r>
+    </w:p>
+    <w:p>
+      <w:pPr>
+        <w:shd w:fill="ffffff" w:val="clear"/>
+        <w:spacing w:after="220" w:line="304.6153846153846" w:lineRule="auto"/>
         <w:jc w:val="both"/>
         <w:rPr>
           <w:rFonts w:ascii="Times New Roman" w:cs="Times New Roman" w:eastAsia="Times New Roman" w:hAnsi="Times New Roman"/>
@@ -5158,16 +5255,16 @@
           <wp:inline distB="114300" distT="114300" distL="114300" distR="114300">
             <wp:extent cx="5335088" cy="5448300"/>
             <wp:effectExtent b="0" l="0" r="0" t="0"/>
-            <wp:docPr id="26" name="image34.png"/>
+            <wp:docPr id="29" name="image40.png"/>
             <a:graphic>
               <a:graphicData uri="http://schemas.openxmlformats.org/drawingml/2006/picture">
                 <pic:pic>
                   <pic:nvPicPr>
-                    <pic:cNvPr id="0" name="image34.png"/>
+                    <pic:cNvPr id="0" name="image40.png"/>
                     <pic:cNvPicPr preferRelativeResize="0"/>
                   </pic:nvPicPr>
                   <pic:blipFill>
-                    <a:blip r:embed="rId36"/>
+                    <a:blip r:embed="rId37"/>
                     <a:srcRect b="0" l="0" r="0" t="0"/>
                     <a:stretch>
                       <a:fillRect/>
@@ -5210,29 +5307,17 @@
     </w:p>
     <w:p>
       <w:pPr>
-        <w:pStyle w:val="Heading2"/>
+        <w:pStyle w:val="Heading3"/>
         <w:keepNext w:val="0"/>
         <w:keepLines w:val="0"/>
         <w:shd w:fill="ffffff" w:val="clear"/>
-        <w:spacing w:after="220" w:before="0" w:lineRule="auto"/>
-        <w:jc w:val="both"/>
-        <w:rPr>
-          <w:rFonts w:ascii="Times New Roman" w:cs="Times New Roman" w:eastAsia="Times New Roman" w:hAnsi="Times New Roman"/>
-          <w:b w:val="1"/>
-          <w:color w:val="232323"/>
-          <w:sz w:val="26"/>
-          <w:szCs w:val="26"/>
-        </w:rPr>
-      </w:pPr>
-      <w:bookmarkStart w:colFirst="0" w:colLast="0" w:name="_mnblojxg00eb" w:id="7"/>
-      <w:bookmarkEnd w:id="7"/>
-      <w:r>
-        <w:rPr>
-          <w:rFonts w:ascii="Times New Roman" w:cs="Times New Roman" w:eastAsia="Times New Roman" w:hAnsi="Times New Roman"/>
-          <w:b w:val="1"/>
-          <w:color w:val="232323"/>
-          <w:sz w:val="26"/>
-          <w:szCs w:val="26"/>
+        <w:spacing w:after="220" w:lineRule="auto"/>
+        <w:rPr/>
+      </w:pPr>
+      <w:bookmarkStart w:colFirst="0" w:colLast="0" w:name="_mnblojxg00eb" w:id="13"/>
+      <w:bookmarkEnd w:id="13"/>
+      <w:r>
+        <w:rPr>
           <w:rtl w:val="0"/>
         </w:rPr>
         <w:t xml:space="preserve">3.3.2. Multihead attention</w:t>
@@ -5301,16 +5386,16 @@
           <wp:inline distB="114300" distT="114300" distL="114300" distR="114300">
             <wp:extent cx="5354138" cy="3171825"/>
             <wp:effectExtent b="0" l="0" r="0" t="0"/>
-            <wp:docPr id="19" name="image8.png"/>
+            <wp:docPr id="21" name="image7.png"/>
             <a:graphic>
               <a:graphicData uri="http://schemas.openxmlformats.org/drawingml/2006/picture">
                 <pic:pic>
                   <pic:nvPicPr>
-                    <pic:cNvPr id="0" name="image8.png"/>
+                    <pic:cNvPr id="0" name="image7.png"/>
                     <pic:cNvPicPr preferRelativeResize="0"/>
                   </pic:nvPicPr>
                   <pic:blipFill>
-                    <a:blip r:embed="rId37"/>
+                    <a:blip r:embed="rId38"/>
                     <a:srcRect b="0" l="0" r="0" t="0"/>
                     <a:stretch>
                       <a:fillRect/>
@@ -5355,7 +5440,7 @@
           <wp:inline distB="114300" distT="114300" distL="114300" distR="114300">
             <wp:extent cx="5287463" cy="1895475"/>
             <wp:effectExtent b="0" l="0" r="0" t="0"/>
-            <wp:docPr id="35" name="image27.png"/>
+            <wp:docPr id="38" name="image27.png"/>
             <a:graphic>
               <a:graphicData uri="http://schemas.openxmlformats.org/drawingml/2006/picture">
                 <pic:pic>
@@ -5364,7 +5449,7 @@
                     <pic:cNvPicPr preferRelativeResize="0"/>
                   </pic:nvPicPr>
                   <pic:blipFill>
-                    <a:blip r:embed="rId38"/>
+                    <a:blip r:embed="rId39"/>
                     <a:srcRect b="0" l="0" r="0" t="0"/>
                     <a:stretch>
                       <a:fillRect/>
@@ -5464,7 +5549,7 @@
         </w:rPr>
         <w:t xml:space="preserve"> thường sử dụng tám đầu </w:t>
       </w:r>
-      <w:hyperlink r:id="rId39">
+      <w:hyperlink r:id="rId40">
         <w:r>
           <w:rPr>
             <w:rFonts w:ascii="Times New Roman" w:cs="Times New Roman" w:eastAsia="Times New Roman" w:hAnsi="Times New Roman"/>
@@ -5558,16 +5643,16 @@
           <wp:inline distB="114300" distT="114300" distL="114300" distR="114300">
             <wp:extent cx="5393475" cy="3187700"/>
             <wp:effectExtent b="0" l="0" r="0" t="0"/>
-            <wp:docPr id="27" name="image25.png"/>
+            <wp:docPr id="30" name="image23.png"/>
             <a:graphic>
               <a:graphicData uri="http://schemas.openxmlformats.org/drawingml/2006/picture">
                 <pic:pic>
                   <pic:nvPicPr>
-                    <pic:cNvPr id="0" name="image25.png"/>
+                    <pic:cNvPr id="0" name="image23.png"/>
                     <pic:cNvPicPr preferRelativeResize="0"/>
                   </pic:nvPicPr>
                   <pic:blipFill>
-                    <a:blip r:embed="rId40"/>
+                    <a:blip r:embed="rId41"/>
                     <a:srcRect b="0" l="0" r="0" t="0"/>
                     <a:stretch>
                       <a:fillRect/>
@@ -5603,16 +5688,16 @@
         <w:ind w:right="-1132.7952755905512" w:firstLine="720"/>
         <w:jc w:val="both"/>
         <w:rPr>
-          <w:rFonts w:ascii="Times New Roman" w:cs="Times New Roman" w:eastAsia="Times New Roman" w:hAnsi="Times New Roman"/>
-          <w:sz w:val="26"/>
-          <w:szCs w:val="26"/>
-        </w:rPr>
-      </w:pPr>
-      <w:bookmarkStart w:colFirst="0" w:colLast="0" w:name="_cffi9udalkcg" w:id="8"/>
-      <w:bookmarkEnd w:id="8"/>
-      <w:r>
-        <w:rPr>
-          <w:rFonts w:ascii="Times New Roman" w:cs="Times New Roman" w:eastAsia="Times New Roman" w:hAnsi="Times New Roman"/>
+          <w:b w:val="0"/>
+          <w:sz w:val="26"/>
+          <w:szCs w:val="26"/>
+        </w:rPr>
+      </w:pPr>
+      <w:bookmarkStart w:colFirst="0" w:colLast="0" w:name="_cffi9udalkcg" w:id="14"/>
+      <w:bookmarkEnd w:id="14"/>
+      <w:r>
+        <w:rPr>
+          <w:b w:val="0"/>
           <w:sz w:val="26"/>
           <w:szCs w:val="26"/>
           <w:rtl w:val="0"/>
@@ -5621,7 +5706,7 @@
       </w:r>
       <w:r>
         <w:rPr>
-          <w:rFonts w:ascii="Times New Roman" w:cs="Times New Roman" w:eastAsia="Times New Roman" w:hAnsi="Times New Roman"/>
+          <w:b w:val="0"/>
           <w:sz w:val="26"/>
           <w:szCs w:val="26"/>
           <w:rtl w:val="0"/>
@@ -5630,7 +5715,7 @@
       </w:r>
       <w:r>
         <w:rPr>
-          <w:rFonts w:ascii="Times New Roman" w:cs="Times New Roman" w:eastAsia="Times New Roman" w:hAnsi="Times New Roman"/>
+          <w:b w:val="0"/>
           <w:sz w:val="26"/>
           <w:szCs w:val="26"/>
           <w:rtl w:val="0"/>
@@ -5653,8 +5738,8 @@
           <w:szCs w:val="26"/>
         </w:rPr>
       </w:pPr>
-      <w:bookmarkStart w:colFirst="0" w:colLast="0" w:name="_cffi9udalkcg" w:id="8"/>
-      <w:bookmarkEnd w:id="8"/>
+      <w:bookmarkStart w:colFirst="0" w:colLast="0" w:name="_cffi9udalkcg" w:id="14"/>
+      <w:bookmarkEnd w:id="14"/>
       <w:r>
         <w:rPr>
           <w:rFonts w:ascii="Times New Roman" w:cs="Times New Roman" w:eastAsia="Times New Roman" w:hAnsi="Times New Roman"/>
@@ -5666,16 +5751,16 @@
           <wp:inline distB="114300" distT="114300" distL="114300" distR="114300">
             <wp:extent cx="5393475" cy="2552700"/>
             <wp:effectExtent b="0" l="0" r="0" t="0"/>
-            <wp:docPr descr="Minh họa Transformer" id="38" name="image30.png"/>
+            <wp:docPr descr="Minh họa Transformer" id="40" name="image29.png"/>
             <a:graphic>
               <a:graphicData uri="http://schemas.openxmlformats.org/drawingml/2006/picture">
                 <pic:pic>
                   <pic:nvPicPr>
-                    <pic:cNvPr descr="Minh họa Transformer" id="0" name="image30.png"/>
+                    <pic:cNvPr descr="Minh họa Transformer" id="0" name="image29.png"/>
                     <pic:cNvPicPr preferRelativeResize="0"/>
                   </pic:nvPicPr>
                   <pic:blipFill>
-                    <a:blip r:embed="rId41"/>
+                    <a:blip r:embed="rId42"/>
                     <a:srcRect b="0" l="0" r="0" t="0"/>
                     <a:stretch>
                       <a:fillRect/>
@@ -5711,16 +5796,16 @@
         <w:ind w:right="-1132.7952755905512" w:firstLine="720"/>
         <w:jc w:val="both"/>
         <w:rPr>
-          <w:rFonts w:ascii="Times New Roman" w:cs="Times New Roman" w:eastAsia="Times New Roman" w:hAnsi="Times New Roman"/>
-          <w:sz w:val="26"/>
-          <w:szCs w:val="26"/>
-        </w:rPr>
-      </w:pPr>
-      <w:bookmarkStart w:colFirst="0" w:colLast="0" w:name="_cffi9udalkcg" w:id="8"/>
-      <w:bookmarkEnd w:id="8"/>
-      <w:r>
-        <w:rPr>
-          <w:rFonts w:ascii="Times New Roman" w:cs="Times New Roman" w:eastAsia="Times New Roman" w:hAnsi="Times New Roman"/>
+          <w:b w:val="0"/>
+          <w:sz w:val="26"/>
+          <w:szCs w:val="26"/>
+        </w:rPr>
+      </w:pPr>
+      <w:bookmarkStart w:colFirst="0" w:colLast="0" w:name="_cffi9udalkcg" w:id="14"/>
+      <w:bookmarkEnd w:id="14"/>
+      <w:r>
+        <w:rPr>
+          <w:b w:val="0"/>
           <w:sz w:val="26"/>
           <w:szCs w:val="26"/>
           <w:rtl w:val="0"/>
@@ -5743,8 +5828,8 @@
           <w:szCs w:val="26"/>
         </w:rPr>
       </w:pPr>
-      <w:bookmarkStart w:colFirst="0" w:colLast="0" w:name="_l3awcd84lit" w:id="9"/>
-      <w:bookmarkEnd w:id="9"/>
+      <w:bookmarkStart w:colFirst="0" w:colLast="0" w:name="_l3awcd84lit" w:id="15"/>
+      <w:bookmarkEnd w:id="15"/>
       <w:r>
         <w:rPr>
           <w:rFonts w:ascii="Times New Roman" w:cs="Times New Roman" w:eastAsia="Times New Roman" w:hAnsi="Times New Roman"/>
@@ -5756,16 +5841,16 @@
           <wp:inline distB="114300" distT="114300" distL="114300" distR="114300">
             <wp:extent cx="5393475" cy="2984500"/>
             <wp:effectExtent b="0" l="0" r="0" t="0"/>
-            <wp:docPr descr="Minh họa Transformer" id="5" name="image4.png"/>
+            <wp:docPr descr="Minh họa Transformer" id="5" name="image9.png"/>
             <a:graphic>
               <a:graphicData uri="http://schemas.openxmlformats.org/drawingml/2006/picture">
                 <pic:pic>
                   <pic:nvPicPr>
-                    <pic:cNvPr descr="Minh họa Transformer" id="0" name="image4.png"/>
+                    <pic:cNvPr descr="Minh họa Transformer" id="0" name="image9.png"/>
                     <pic:cNvPicPr preferRelativeResize="0"/>
                   </pic:nvPicPr>
                   <pic:blipFill>
-                    <a:blip r:embed="rId42"/>
+                    <a:blip r:embed="rId43"/>
                     <a:srcRect b="0" l="0" r="0" t="0"/>
                     <a:stretch>
                       <a:fillRect/>
@@ -5793,29 +5878,17 @@
     </w:p>
     <w:p>
       <w:pPr>
-        <w:pStyle w:val="Heading2"/>
+        <w:pStyle w:val="Heading3"/>
         <w:keepNext w:val="0"/>
         <w:keepLines w:val="0"/>
         <w:shd w:fill="ffffff" w:val="clear"/>
-        <w:spacing w:after="220" w:before="0" w:lineRule="auto"/>
-        <w:jc w:val="both"/>
-        <w:rPr>
-          <w:rFonts w:ascii="Times New Roman" w:cs="Times New Roman" w:eastAsia="Times New Roman" w:hAnsi="Times New Roman"/>
-          <w:b w:val="1"/>
-          <w:color w:val="232323"/>
-          <w:sz w:val="26"/>
-          <w:szCs w:val="26"/>
-        </w:rPr>
-      </w:pPr>
-      <w:bookmarkStart w:colFirst="0" w:colLast="0" w:name="_n1ok0g5x0g40" w:id="10"/>
-      <w:bookmarkEnd w:id="10"/>
-      <w:r>
-        <w:rPr>
-          <w:rFonts w:ascii="Times New Roman" w:cs="Times New Roman" w:eastAsia="Times New Roman" w:hAnsi="Times New Roman"/>
-          <w:b w:val="1"/>
-          <w:color w:val="232323"/>
-          <w:sz w:val="26"/>
-          <w:szCs w:val="26"/>
+        <w:spacing w:after="220" w:lineRule="auto"/>
+        <w:rPr/>
+      </w:pPr>
+      <w:bookmarkStart w:colFirst="0" w:colLast="0" w:name="_n1ok0g5x0g40" w:id="16"/>
+      <w:bookmarkEnd w:id="16"/>
+      <w:r>
+        <w:rPr>
           <w:rtl w:val="0"/>
         </w:rPr>
         <w:t xml:space="preserve">3.3.3. Residuals</w:t>
@@ -5914,7 +5987,7 @@
         </w:rPr>
         <w:t xml:space="preserve"> xung quanh chúng, và sau đó là bước </w:t>
       </w:r>
-      <w:hyperlink r:id="rId43">
+      <w:hyperlink r:id="rId44">
         <w:r>
           <w:rPr>
             <w:rFonts w:ascii="Times New Roman" w:cs="Times New Roman" w:eastAsia="Times New Roman" w:hAnsi="Times New Roman"/>
@@ -5956,16 +6029,16 @@
           <wp:inline distB="114300" distT="114300" distL="114300" distR="114300">
             <wp:extent cx="4990013" cy="3257550"/>
             <wp:effectExtent b="0" l="0" r="0" t="0"/>
-            <wp:docPr descr="Minh họa Transformer" id="7" name="image24.png"/>
+            <wp:docPr descr="Minh họa Transformer" id="7" name="image37.png"/>
             <a:graphic>
               <a:graphicData uri="http://schemas.openxmlformats.org/drawingml/2006/picture">
                 <pic:pic>
                   <pic:nvPicPr>
-                    <pic:cNvPr descr="Minh họa Transformer" id="0" name="image24.png"/>
+                    <pic:cNvPr descr="Minh họa Transformer" id="0" name="image37.png"/>
                     <pic:cNvPicPr preferRelativeResize="0"/>
                   </pic:nvPicPr>
                   <pic:blipFill>
-                    <a:blip r:embed="rId44"/>
+                    <a:blip r:embed="rId45"/>
                     <a:srcRect b="0" l="0" r="0" t="0"/>
                     <a:stretch>
                       <a:fillRect/>
@@ -6010,7 +6083,25 @@
           <w:szCs w:val="26"/>
           <w:rtl w:val="0"/>
         </w:rPr>
-        <w:t xml:space="preserve">Trong mô hình, mỗi sub-layer đều là một residual block. Giống như residual blocks trong Computer Vision, skip connections trong Transformers cho phép thông tin đi qua sub-layer trực tiếp. Thông tin này (x) được cộng với attention (z) của nó và thực hiện Layer Normalization.</w:t>
+        <w:t xml:space="preserve">Trong mô hình, mỗi sub-layer đều là một residual block. Giống như residual blocks trong Computer Vision, skip connections trong Transformers cho phép thông tin đi qua </w:t>
+      </w:r>
+      <w:r>
+        <w:rPr>
+          <w:rFonts w:ascii="Times New Roman" w:cs="Times New Roman" w:eastAsia="Times New Roman" w:hAnsi="Times New Roman"/>
+          <w:sz w:val="26"/>
+          <w:szCs w:val="26"/>
+          <w:rtl w:val="0"/>
+        </w:rPr>
+        <w:t xml:space="preserve">sub-layer</w:t>
+      </w:r>
+      <w:r>
+        <w:rPr>
+          <w:rFonts w:ascii="Times New Roman" w:cs="Times New Roman" w:eastAsia="Times New Roman" w:hAnsi="Times New Roman"/>
+          <w:sz w:val="26"/>
+          <w:szCs w:val="26"/>
+          <w:rtl w:val="0"/>
+        </w:rPr>
+        <w:t xml:space="preserve"> trực tiếp. Thông tin này (x) được cộng với attention (z) của nó và thực hiện Layer Normalization.</w:t>
       </w:r>
       <w:r>
         <w:rPr>
@@ -6070,16 +6161,16 @@
           <wp:inline distB="114300" distT="114300" distL="114300" distR="114300">
             <wp:extent cx="4876800" cy="3260847"/>
             <wp:effectExtent b="0" l="0" r="0" t="0"/>
-            <wp:docPr descr="Minh họa Transformer" id="3" name="image36.png"/>
+            <wp:docPr descr="Minh họa Transformer" id="3" name="image39.png"/>
             <a:graphic>
               <a:graphicData uri="http://schemas.openxmlformats.org/drawingml/2006/picture">
                 <pic:pic>
                   <pic:nvPicPr>
-                    <pic:cNvPr descr="Minh họa Transformer" id="0" name="image36.png"/>
+                    <pic:cNvPr descr="Minh họa Transformer" id="0" name="image39.png"/>
                     <pic:cNvPicPr preferRelativeResize="0"/>
                   </pic:nvPicPr>
                   <pic:blipFill>
-                    <a:blip r:embed="rId45"/>
+                    <a:blip r:embed="rId46"/>
                     <a:srcRect b="0" l="0" r="0" t="0"/>
                     <a:stretch>
                       <a:fillRect/>
@@ -6220,16 +6311,16 @@
           <wp:inline distB="114300" distT="114300" distL="114300" distR="114300">
             <wp:extent cx="5393475" cy="3060700"/>
             <wp:effectExtent b="0" l="0" r="0" t="0"/>
-            <wp:docPr id="1" name="image12.png"/>
+            <wp:docPr id="1" name="image1.png"/>
             <a:graphic>
               <a:graphicData uri="http://schemas.openxmlformats.org/drawingml/2006/picture">
                 <pic:pic>
                   <pic:nvPicPr>
-                    <pic:cNvPr id="0" name="image12.png"/>
+                    <pic:cNvPr id="0" name="image1.png"/>
                     <pic:cNvPicPr preferRelativeResize="0"/>
                   </pic:nvPicPr>
                   <pic:blipFill>
-                    <a:blip r:embed="rId46"/>
+                    <a:blip r:embed="rId47"/>
                     <a:srcRect b="0" l="0" r="0" t="0"/>
                     <a:stretch>
                       <a:fillRect/>
@@ -6258,32 +6349,15 @@
     <w:p>
       <w:pPr>
         <w:pStyle w:val="Heading3"/>
-        <w:keepNext w:val="0"/>
-        <w:keepLines w:val="0"/>
-        <w:widowControl w:val="0"/>
         <w:tabs>
           <w:tab w:val="left" w:pos="567"/>
         </w:tabs>
-        <w:spacing w:after="0" w:before="6" w:line="240" w:lineRule="auto"/>
-        <w:ind w:left="555" w:right="3221"/>
-        <w:jc w:val="both"/>
-        <w:rPr>
-          <w:rFonts w:ascii="Times New Roman" w:cs="Times New Roman" w:eastAsia="Times New Roman" w:hAnsi="Times New Roman"/>
-          <w:b w:val="1"/>
-          <w:color w:val="000000"/>
-          <w:sz w:val="26"/>
-          <w:szCs w:val="26"/>
-        </w:rPr>
-      </w:pPr>
-      <w:bookmarkStart w:colFirst="0" w:colLast="0" w:name="_z337ya" w:id="11"/>
-      <w:bookmarkEnd w:id="11"/>
-      <w:r>
-        <w:rPr>
-          <w:rFonts w:ascii="Times New Roman" w:cs="Times New Roman" w:eastAsia="Times New Roman" w:hAnsi="Times New Roman"/>
-          <w:b w:val="1"/>
-          <w:color w:val="000000"/>
-          <w:sz w:val="26"/>
-          <w:szCs w:val="26"/>
+        <w:rPr/>
+      </w:pPr>
+      <w:bookmarkStart w:colFirst="0" w:colLast="0" w:name="_z337ya" w:id="17"/>
+      <w:bookmarkEnd w:id="17"/>
+      <w:r>
+        <w:rPr>
           <w:rtl w:val="0"/>
         </w:rPr>
         <w:t xml:space="preserve">3.3.4. Feed Forward</w:t>
@@ -6331,16 +6405,16 @@
           <wp:inline distB="0" distT="0" distL="0" distR="0">
             <wp:extent cx="4682504" cy="1545681"/>
             <wp:effectExtent b="0" l="0" r="0" t="0"/>
-            <wp:docPr id="40" name="image33.png"/>
+            <wp:docPr id="42" name="image31.png"/>
             <a:graphic>
               <a:graphicData uri="http://schemas.openxmlformats.org/drawingml/2006/picture">
                 <pic:pic>
                   <pic:nvPicPr>
-                    <pic:cNvPr id="0" name="image33.png"/>
+                    <pic:cNvPr id="0" name="image31.png"/>
                     <pic:cNvPicPr preferRelativeResize="0"/>
                   </pic:nvPicPr>
                   <pic:blipFill>
-                    <a:blip r:embed="rId47"/>
+                    <a:blip r:embed="rId48"/>
                     <a:srcRect b="0" l="0" r="0" t="0"/>
                     <a:stretch>
                       <a:fillRect/>
@@ -6404,8 +6478,8 @@
           <w:szCs w:val="26"/>
         </w:rPr>
       </w:pPr>
-      <w:bookmarkStart w:colFirst="0" w:colLast="0" w:name="_3abr0txgfl8b" w:id="12"/>
-      <w:bookmarkEnd w:id="12"/>
+      <w:bookmarkStart w:colFirst="0" w:colLast="0" w:name="_3abr0txgfl8b" w:id="18"/>
+      <w:bookmarkEnd w:id="18"/>
       <w:r>
         <w:rPr>
           <w:rFonts w:ascii="Times New Roman" w:cs="Times New Roman" w:eastAsia="Times New Roman" w:hAnsi="Times New Roman"/>
@@ -6450,20 +6524,14 @@
     </w:p>
     <w:p>
       <w:pPr>
+        <w:pStyle w:val="Heading3"/>
         <w:ind w:right="-1282.7952755905512"/>
-        <w:rPr>
-          <w:rFonts w:ascii="Times New Roman" w:cs="Times New Roman" w:eastAsia="Times New Roman" w:hAnsi="Times New Roman"/>
-          <w:b w:val="1"/>
-          <w:sz w:val="26"/>
-          <w:szCs w:val="26"/>
-        </w:rPr>
-      </w:pPr>
-      <w:r>
-        <w:rPr>
-          <w:rFonts w:ascii="Times New Roman" w:cs="Times New Roman" w:eastAsia="Times New Roman" w:hAnsi="Times New Roman"/>
-          <w:b w:val="1"/>
-          <w:sz w:val="26"/>
-          <w:szCs w:val="26"/>
+        <w:rPr/>
+      </w:pPr>
+      <w:bookmarkStart w:colFirst="0" w:colLast="0" w:name="_sbh0sjarrd5f" w:id="19"/>
+      <w:bookmarkEnd w:id="19"/>
+      <w:r>
+        <w:rPr>
           <w:rtl w:val="0"/>
         </w:rPr>
         <w:t xml:space="preserve">3.4.1. Masked Multi Head Attention và Encoder-decoder attention.</w:t>
@@ -6509,28 +6577,6 @@
           <w:rtl w:val="0"/>
         </w:rPr>
         <w:t xml:space="preserve">Kết quả của encoder trên cùng được chuyển thành một bộ các véc tơ </w:t>
-      </w:r>
-      <w:hyperlink r:id="rId48">
-        <w:r>
-          <w:rPr>
-            <w:rFonts w:ascii="Times New Roman" w:cs="Times New Roman" w:eastAsia="Times New Roman" w:hAnsi="Times New Roman"/>
-            <w:sz w:val="26"/>
-            <w:szCs w:val="26"/>
-            <w:highlight w:val="white"/>
-            <w:rtl w:val="0"/>
-          </w:rPr>
-          <w:t xml:space="preserve">attention</w:t>
-        </w:r>
-      </w:hyperlink>
-      <w:r>
-        <w:rPr>
-          <w:rFonts w:ascii="Times New Roman" w:cs="Times New Roman" w:eastAsia="Times New Roman" w:hAnsi="Times New Roman"/>
-          <w:sz w:val="26"/>
-          <w:szCs w:val="26"/>
-          <w:highlight w:val="white"/>
-          <w:rtl w:val="0"/>
-        </w:rPr>
-        <w:t xml:space="preserve"> K và V. Chúng được sử dụng bởi mỗi decoder trong lớp “encoder-decoder </w:t>
       </w:r>
       <w:hyperlink r:id="rId49">
         <w:r>
@@ -6552,6 +6598,28 @@
           <w:highlight w:val="white"/>
           <w:rtl w:val="0"/>
         </w:rPr>
+        <w:t xml:space="preserve"> K và V. Chúng được sử dụng bởi mỗi decoder trong lớp “encoder-decoder </w:t>
+      </w:r>
+      <w:hyperlink r:id="rId50">
+        <w:r>
+          <w:rPr>
+            <w:rFonts w:ascii="Times New Roman" w:cs="Times New Roman" w:eastAsia="Times New Roman" w:hAnsi="Times New Roman"/>
+            <w:sz w:val="26"/>
+            <w:szCs w:val="26"/>
+            <w:highlight w:val="white"/>
+            <w:rtl w:val="0"/>
+          </w:rPr>
+          <w:t xml:space="preserve">attention</w:t>
+        </w:r>
+      </w:hyperlink>
+      <w:r>
+        <w:rPr>
+          <w:rFonts w:ascii="Times New Roman" w:cs="Times New Roman" w:eastAsia="Times New Roman" w:hAnsi="Times New Roman"/>
+          <w:sz w:val="26"/>
+          <w:szCs w:val="26"/>
+          <w:highlight w:val="white"/>
+          <w:rtl w:val="0"/>
+        </w:rPr>
         <w:t xml:space="preserve">” để giúp decoder tập trung vào phần quan trọng trong chuỗi đầu vào và phần đã dịch.</w:t>
       </w:r>
     </w:p>
@@ -6574,28 +6642,18 @@
     </w:p>
     <w:p>
       <w:pPr>
-        <w:pStyle w:val="Heading2"/>
+        <w:pStyle w:val="Heading3"/>
         <w:keepNext w:val="0"/>
         <w:keepLines w:val="0"/>
         <w:widowControl w:val="0"/>
-        <w:spacing w:after="0" w:before="0" w:line="240" w:lineRule="auto"/>
+        <w:spacing w:line="240" w:lineRule="auto"/>
         <w:ind w:right="-1282.7952755905512"/>
-        <w:jc w:val="both"/>
-        <w:rPr>
-          <w:rFonts w:ascii="Times New Roman" w:cs="Times New Roman" w:eastAsia="Times New Roman" w:hAnsi="Times New Roman"/>
-          <w:b w:val="1"/>
-          <w:sz w:val="26"/>
-          <w:szCs w:val="26"/>
-        </w:rPr>
-      </w:pPr>
-      <w:bookmarkStart w:colFirst="0" w:colLast="0" w:name="_1pxezwc" w:id="13"/>
-      <w:bookmarkEnd w:id="13"/>
-      <w:r>
-        <w:rPr>
-          <w:rFonts w:ascii="Times New Roman" w:cs="Times New Roman" w:eastAsia="Times New Roman" w:hAnsi="Times New Roman"/>
-          <w:b w:val="1"/>
-          <w:sz w:val="26"/>
-          <w:szCs w:val="26"/>
+        <w:rPr/>
+      </w:pPr>
+      <w:bookmarkStart w:colFirst="0" w:colLast="0" w:name="_1pxezwc" w:id="20"/>
+      <w:bookmarkEnd w:id="20"/>
+      <w:r>
+        <w:rPr>
           <w:rtl w:val="0"/>
         </w:rPr>
         <w:t xml:space="preserve">3.4.2. Final Fully Connected Layer, Softmax và Loss function</w:t>
@@ -6645,28 +6703,35 @@
     </w:p>
     <w:p>
       <w:pPr>
-        <w:pStyle w:val="Heading2"/>
+        <w:spacing w:after="40" w:before="40" w:line="240" w:lineRule="auto"/>
+        <w:ind w:right="-1282.7952755905512" w:firstLine="720"/>
+        <w:jc w:val="both"/>
+        <w:rPr>
+          <w:rFonts w:ascii="Times New Roman" w:cs="Times New Roman" w:eastAsia="Times New Roman" w:hAnsi="Times New Roman"/>
+          <w:sz w:val="26"/>
+          <w:szCs w:val="26"/>
+        </w:rPr>
+      </w:pPr>
+      <w:r>
+        <w:rPr>
+          <w:rtl w:val="0"/>
+        </w:rPr>
+      </w:r>
+    </w:p>
+    <w:p>
+      <w:pPr>
+        <w:pStyle w:val="Heading3"/>
         <w:keepNext w:val="0"/>
         <w:keepLines w:val="0"/>
         <w:widowControl w:val="0"/>
-        <w:spacing w:after="0" w:before="0" w:line="240" w:lineRule="auto"/>
+        <w:spacing w:line="240" w:lineRule="auto"/>
         <w:ind w:right="-1282.7952755905512"/>
-        <w:jc w:val="both"/>
-        <w:rPr>
-          <w:rFonts w:ascii="Times New Roman" w:cs="Times New Roman" w:eastAsia="Times New Roman" w:hAnsi="Times New Roman"/>
-          <w:b w:val="1"/>
-          <w:sz w:val="26"/>
-          <w:szCs w:val="26"/>
-        </w:rPr>
-      </w:pPr>
-      <w:bookmarkStart w:colFirst="0" w:colLast="0" w:name="_49x2ik5" w:id="14"/>
-      <w:bookmarkEnd w:id="14"/>
-      <w:r>
-        <w:rPr>
-          <w:rFonts w:ascii="Times New Roman" w:cs="Times New Roman" w:eastAsia="Times New Roman" w:hAnsi="Times New Roman"/>
-          <w:b w:val="1"/>
-          <w:sz w:val="26"/>
-          <w:szCs w:val="26"/>
+        <w:rPr/>
+      </w:pPr>
+      <w:bookmarkStart w:colFirst="0" w:colLast="0" w:name="_49x2ik5" w:id="21"/>
+      <w:bookmarkEnd w:id="21"/>
+      <w:r>
+        <w:rPr>
           <w:rtl w:val="0"/>
         </w:rPr>
         <w:t xml:space="preserve">3.4.3. Các kỹ thuật đặc biệt để huấn luyện Transformer</w:t>
@@ -6738,8 +6803,8 @@
           <w:szCs w:val="26"/>
         </w:rPr>
       </w:pPr>
-      <w:bookmarkStart w:colFirst="0" w:colLast="0" w:name="_2p2csry" w:id="15"/>
-      <w:bookmarkEnd w:id="15"/>
+      <w:bookmarkStart w:colFirst="0" w:colLast="0" w:name="_2p2csry" w:id="22"/>
+      <w:bookmarkEnd w:id="22"/>
       <w:r>
         <w:rPr>
           <w:rFonts w:ascii="Times New Roman" w:cs="Times New Roman" w:eastAsia="Times New Roman" w:hAnsi="Times New Roman"/>
@@ -6792,16 +6857,16 @@
           <wp:inline distB="0" distT="0" distL="0" distR="0">
             <wp:extent cx="4782807" cy="262557"/>
             <wp:effectExtent b="0" l="0" r="0" t="0"/>
-            <wp:docPr id="31" name="image22.png"/>
+            <wp:docPr id="34" name="image24.png"/>
             <a:graphic>
               <a:graphicData uri="http://schemas.openxmlformats.org/drawingml/2006/picture">
                 <pic:pic>
                   <pic:nvPicPr>
-                    <pic:cNvPr id="0" name="image22.png"/>
+                    <pic:cNvPr id="0" name="image24.png"/>
                     <pic:cNvPicPr preferRelativeResize="0"/>
                   </pic:nvPicPr>
                   <pic:blipFill>
-                    <a:blip r:embed="rId50"/>
+                    <a:blip r:embed="rId51"/>
                     <a:srcRect b="0" l="0" r="0" t="0"/>
                     <a:stretch>
                       <a:fillRect/>
@@ -6838,8 +6903,8 @@
           <w:szCs w:val="26"/>
         </w:rPr>
       </w:pPr>
-      <w:bookmarkStart w:colFirst="0" w:colLast="0" w:name="_147n2zr" w:id="16"/>
-      <w:bookmarkEnd w:id="16"/>
+      <w:bookmarkStart w:colFirst="0" w:colLast="0" w:name="_147n2zr" w:id="23"/>
+      <w:bookmarkEnd w:id="23"/>
       <w:r>
         <w:rPr>
           <w:rFonts w:ascii="Times New Roman" w:cs="Times New Roman" w:eastAsia="Times New Roman" w:hAnsi="Times New Roman"/>
@@ -6850,16 +6915,16 @@
           <wp:inline distB="0" distT="0" distL="0" distR="0">
             <wp:extent cx="4743450" cy="3143250"/>
             <wp:effectExtent b="0" l="0" r="0" t="0"/>
-            <wp:docPr descr="https://pbcquoc.github.io/images/transformer/opt.png" id="32" name="image28.png"/>
+            <wp:docPr descr="https://pbcquoc.github.io/images/transformer/opt.png" id="35" name="image21.png"/>
             <a:graphic>
               <a:graphicData uri="http://schemas.openxmlformats.org/drawingml/2006/picture">
                 <pic:pic>
                   <pic:nvPicPr>
-                    <pic:cNvPr descr="https://pbcquoc.github.io/images/transformer/opt.png" id="0" name="image28.png"/>
+                    <pic:cNvPr descr="https://pbcquoc.github.io/images/transformer/opt.png" id="0" name="image21.png"/>
                     <pic:cNvPicPr preferRelativeResize="0"/>
                   </pic:nvPicPr>
                   <pic:blipFill>
-                    <a:blip r:embed="rId51"/>
+                    <a:blip r:embed="rId52"/>
                     <a:srcRect b="0" l="0" r="0" t="0"/>
                     <a:stretch>
                       <a:fillRect/>
@@ -6922,8 +6987,8 @@
           <w:szCs w:val="26"/>
         </w:rPr>
       </w:pPr>
-      <w:bookmarkStart w:colFirst="0" w:colLast="0" w:name="_3o7alnk" w:id="17"/>
-      <w:bookmarkEnd w:id="17"/>
+      <w:bookmarkStart w:colFirst="0" w:colLast="0" w:name="_3o7alnk" w:id="24"/>
+      <w:bookmarkEnd w:id="24"/>
       <w:r>
         <w:rPr>
           <w:rFonts w:ascii="Times New Roman" w:cs="Times New Roman" w:eastAsia="Times New Roman" w:hAnsi="Times New Roman"/>
@@ -6977,16 +7042,16 @@
           <wp:inline distB="0" distT="0" distL="0" distR="0">
             <wp:extent cx="5303475" cy="1320800"/>
             <wp:effectExtent b="0" l="0" r="0" t="0"/>
-            <wp:docPr descr="https://pbcquoc.github.io/images/transformer/label_smoothing.jpg" id="13" name="image5.jpg"/>
+            <wp:docPr descr="https://pbcquoc.github.io/images/transformer/label_smoothing.jpg" id="13" name="image8.jpg"/>
             <a:graphic>
               <a:graphicData uri="http://schemas.openxmlformats.org/drawingml/2006/picture">
                 <pic:pic>
                   <pic:nvPicPr>
-                    <pic:cNvPr descr="https://pbcquoc.github.io/images/transformer/label_smoothing.jpg" id="0" name="image5.jpg"/>
+                    <pic:cNvPr descr="https://pbcquoc.github.io/images/transformer/label_smoothing.jpg" id="0" name="image8.jpg"/>
                     <pic:cNvPicPr preferRelativeResize="0"/>
                   </pic:nvPicPr>
                   <pic:blipFill>
-                    <a:blip r:embed="rId52"/>
+                    <a:blip r:embed="rId53"/>
                     <a:srcRect b="0" l="0" r="0" t="0"/>
                     <a:stretch>
                       <a:fillRect/>
@@ -7058,21 +7123,14 @@
     </w:p>
     <w:p>
       <w:pPr>
-        <w:ind w:left="0" w:firstLine="0"/>
-        <w:jc w:val="both"/>
-        <w:rPr>
-          <w:rFonts w:ascii="Times New Roman" w:cs="Times New Roman" w:eastAsia="Times New Roman" w:hAnsi="Times New Roman"/>
-          <w:b w:val="1"/>
-          <w:sz w:val="26"/>
-          <w:szCs w:val="26"/>
-        </w:rPr>
-      </w:pPr>
-      <w:r>
-        <w:rPr>
-          <w:rFonts w:ascii="Times New Roman" w:cs="Times New Roman" w:eastAsia="Times New Roman" w:hAnsi="Times New Roman"/>
-          <w:b w:val="1"/>
-          <w:sz w:val="26"/>
-          <w:szCs w:val="26"/>
+        <w:pStyle w:val="Heading2"/>
+        <w:jc w:val="both"/>
+        <w:rPr/>
+      </w:pPr>
+      <w:bookmarkStart w:colFirst="0" w:colLast="0" w:name="_c15gaqwp88c3" w:id="25"/>
+      <w:bookmarkEnd w:id="25"/>
+      <w:r>
+        <w:rPr>
           <w:highlight w:val="white"/>
           <w:rtl w:val="0"/>
         </w:rPr>
@@ -7080,10 +7138,6 @@
       </w:r>
       <w:r>
         <w:rPr>
-          <w:rFonts w:ascii="Times New Roman" w:cs="Times New Roman" w:eastAsia="Times New Roman" w:hAnsi="Times New Roman"/>
-          <w:b w:val="1"/>
-          <w:sz w:val="26"/>
-          <w:szCs w:val="26"/>
           <w:rtl w:val="0"/>
         </w:rPr>
         <w:t xml:space="preserve">Implementation</w:t>
@@ -7199,18 +7253,1171 @@
         </w:rPr>
         <w:drawing>
           <wp:inline distB="114300" distT="114300" distL="114300" distR="114300">
-            <wp:extent cx="5303475" cy="3454400"/>
+            <wp:extent cx="5303475" cy="3390900"/>
             <wp:effectExtent b="0" l="0" r="0" t="0"/>
-            <wp:docPr id="37" name="image40.png"/>
+            <wp:docPr id="26" name="image17.png"/>
             <a:graphic>
               <a:graphicData uri="http://schemas.openxmlformats.org/drawingml/2006/picture">
                 <pic:pic>
                   <pic:nvPicPr>
-                    <pic:cNvPr id="0" name="image40.png"/>
+                    <pic:cNvPr id="0" name="image17.png"/>
                     <pic:cNvPicPr preferRelativeResize="0"/>
                   </pic:nvPicPr>
                   <pic:blipFill>
-                    <a:blip r:embed="rId53"/>
+                    <a:blip r:embed="rId54"/>
+                    <a:srcRect b="0" l="0" r="0" t="0"/>
+                    <a:stretch>
+                      <a:fillRect/>
+                    </a:stretch>
+                  </pic:blipFill>
+                  <pic:spPr>
+                    <a:xfrm>
+                      <a:off x="0" y="0"/>
+                      <a:ext cx="5303475" cy="3390900"/>
+                    </a:xfrm>
+                    <a:prstGeom prst="rect"/>
+                    <a:ln/>
+                  </pic:spPr>
+                </pic:pic>
+              </a:graphicData>
+            </a:graphic>
+          </wp:inline>
+        </w:drawing>
+      </w:r>
+      <w:r>
+        <w:rPr>
+          <w:rtl w:val="0"/>
+        </w:rPr>
+      </w:r>
+    </w:p>
+    <w:p>
+      <w:pPr>
+        <w:ind w:left="720" w:firstLine="0"/>
+        <w:jc w:val="both"/>
+        <w:rPr>
+          <w:rFonts w:ascii="Times New Roman" w:cs="Times New Roman" w:eastAsia="Times New Roman" w:hAnsi="Times New Roman"/>
+          <w:sz w:val="30"/>
+          <w:szCs w:val="30"/>
+        </w:rPr>
+      </w:pPr>
+      <w:r>
+        <w:rPr>
+          <w:rtl w:val="0"/>
+        </w:rPr>
+      </w:r>
+    </w:p>
+    <w:p>
+      <w:pPr>
+        <w:ind w:left="720" w:firstLine="0"/>
+        <w:jc w:val="both"/>
+        <w:rPr>
+          <w:rFonts w:ascii="Times New Roman" w:cs="Times New Roman" w:eastAsia="Times New Roman" w:hAnsi="Times New Roman"/>
+          <w:sz w:val="26"/>
+          <w:szCs w:val="26"/>
+        </w:rPr>
+      </w:pPr>
+      <w:r>
+        <w:rPr>
+          <w:rFonts w:ascii="Times New Roman" w:cs="Times New Roman" w:eastAsia="Times New Roman" w:hAnsi="Times New Roman"/>
+          <w:sz w:val="26"/>
+          <w:szCs w:val="26"/>
+          <w:rtl w:val="0"/>
+        </w:rPr>
+        <w:t xml:space="preserve">Kết quả dùng model đã train để thử câu khác. </w:t>
+      </w:r>
+    </w:p>
+    <w:p>
+      <w:pPr>
+        <w:ind w:left="720" w:firstLine="0"/>
+        <w:jc w:val="both"/>
+        <w:rPr>
+          <w:rFonts w:ascii="Times New Roman" w:cs="Times New Roman" w:eastAsia="Times New Roman" w:hAnsi="Times New Roman"/>
+          <w:sz w:val="30"/>
+          <w:szCs w:val="30"/>
+        </w:rPr>
+      </w:pPr>
+      <w:r>
+        <w:rPr>
+          <w:rtl w:val="0"/>
+        </w:rPr>
+      </w:r>
+    </w:p>
+    <w:p>
+      <w:pPr>
+        <w:ind w:left="720" w:firstLine="0"/>
+        <w:jc w:val="both"/>
+        <w:rPr>
+          <w:rFonts w:ascii="Times New Roman" w:cs="Times New Roman" w:eastAsia="Times New Roman" w:hAnsi="Times New Roman"/>
+          <w:sz w:val="30"/>
+          <w:szCs w:val="30"/>
+        </w:rPr>
+      </w:pPr>
+      <w:r>
+        <w:rPr>
+          <w:rFonts w:ascii="Times New Roman" w:cs="Times New Roman" w:eastAsia="Times New Roman" w:hAnsi="Times New Roman"/>
+          <w:sz w:val="30"/>
+          <w:szCs w:val="30"/>
+        </w:rPr>
+        <w:drawing>
+          <wp:inline distB="114300" distT="114300" distL="114300" distR="114300">
+            <wp:extent cx="5393475" cy="749300"/>
+            <wp:effectExtent b="0" l="0" r="0" t="0"/>
+            <wp:docPr id="16" name="image22.png"/>
+            <a:graphic>
+              <a:graphicData uri="http://schemas.openxmlformats.org/drawingml/2006/picture">
+                <pic:pic>
+                  <pic:nvPicPr>
+                    <pic:cNvPr id="0" name="image22.png"/>
+                    <pic:cNvPicPr preferRelativeResize="0"/>
+                  </pic:nvPicPr>
+                  <pic:blipFill>
+                    <a:blip r:embed="rId55"/>
+                    <a:srcRect b="0" l="0" r="0" t="0"/>
+                    <a:stretch>
+                      <a:fillRect/>
+                    </a:stretch>
+                  </pic:blipFill>
+                  <pic:spPr>
+                    <a:xfrm>
+                      <a:off x="0" y="0"/>
+                      <a:ext cx="5393475" cy="749300"/>
+                    </a:xfrm>
+                    <a:prstGeom prst="rect"/>
+                    <a:ln/>
+                  </pic:spPr>
+                </pic:pic>
+              </a:graphicData>
+            </a:graphic>
+          </wp:inline>
+        </w:drawing>
+      </w:r>
+      <w:r>
+        <w:rPr>
+          <w:rtl w:val="0"/>
+        </w:rPr>
+      </w:r>
+    </w:p>
+    <w:p>
+      <w:pPr>
+        <w:pStyle w:val="Heading2"/>
+        <w:keepNext w:val="0"/>
+        <w:keepLines w:val="0"/>
+        <w:widowControl w:val="0"/>
+        <w:spacing w:after="0" w:before="0" w:line="240" w:lineRule="auto"/>
+        <w:ind w:firstLine="720"/>
+        <w:jc w:val="both"/>
+        <w:rPr>
+          <w:rFonts w:ascii="Times New Roman" w:cs="Times New Roman" w:eastAsia="Times New Roman" w:hAnsi="Times New Roman"/>
+          <w:b w:val="1"/>
+          <w:sz w:val="26"/>
+          <w:szCs w:val="26"/>
+        </w:rPr>
+      </w:pPr>
+      <w:bookmarkStart w:colFirst="0" w:colLast="0" w:name="_32hioqz" w:id="26"/>
+      <w:bookmarkEnd w:id="26"/>
+      <w:r>
+        <w:rPr>
+          <w:rFonts w:ascii="Times New Roman" w:cs="Times New Roman" w:eastAsia="Times New Roman" w:hAnsi="Times New Roman"/>
+          <w:b w:val="1"/>
+          <w:sz w:val="26"/>
+          <w:szCs w:val="26"/>
+          <w:rtl w:val="0"/>
+        </w:rPr>
+        <w:t xml:space="preserve">Encoder Visualize</w:t>
+      </w:r>
+    </w:p>
+    <w:p>
+      <w:pPr>
+        <w:spacing w:after="40" w:before="40" w:line="240" w:lineRule="auto"/>
+        <w:ind w:right="-1132.7952755905512" w:firstLine="720"/>
+        <w:jc w:val="both"/>
+        <w:rPr>
+          <w:rFonts w:ascii="Times New Roman" w:cs="Times New Roman" w:eastAsia="Times New Roman" w:hAnsi="Times New Roman"/>
+          <w:sz w:val="26"/>
+          <w:szCs w:val="26"/>
+        </w:rPr>
+      </w:pPr>
+      <w:r>
+        <w:rPr>
+          <w:rFonts w:ascii="Times New Roman" w:cs="Times New Roman" w:eastAsia="Times New Roman" w:hAnsi="Times New Roman"/>
+          <w:sz w:val="26"/>
+          <w:szCs w:val="26"/>
+          <w:rtl w:val="0"/>
+        </w:rPr>
+        <w:t xml:space="preserve">Dùng heatmap để visualize giá trị attention, sẽ cho biết khi encode một câu mô hình chú ý từ ở lân cận</w:t>
+      </w:r>
+    </w:p>
+    <w:p>
+      <w:pPr>
+        <w:ind w:left="720" w:firstLine="0"/>
+        <w:jc w:val="both"/>
+        <w:rPr>
+          <w:rFonts w:ascii="Times New Roman" w:cs="Times New Roman" w:eastAsia="Times New Roman" w:hAnsi="Times New Roman"/>
+          <w:sz w:val="30"/>
+          <w:szCs w:val="30"/>
+        </w:rPr>
+      </w:pPr>
+      <w:r>
+        <w:rPr>
+          <w:rtl w:val="0"/>
+        </w:rPr>
+      </w:r>
+    </w:p>
+    <w:p>
+      <w:pPr>
+        <w:ind w:left="0" w:right="-1282.7952755905512" w:firstLine="0"/>
+        <w:jc w:val="center"/>
+        <w:rPr>
+          <w:rFonts w:ascii="Times New Roman" w:cs="Times New Roman" w:eastAsia="Times New Roman" w:hAnsi="Times New Roman"/>
+          <w:sz w:val="30"/>
+          <w:szCs w:val="30"/>
+        </w:rPr>
+      </w:pPr>
+      <w:r>
+        <w:rPr>
+          <w:rFonts w:ascii="Times New Roman" w:cs="Times New Roman" w:eastAsia="Times New Roman" w:hAnsi="Times New Roman"/>
+          <w:sz w:val="30"/>
+          <w:szCs w:val="30"/>
+        </w:rPr>
+        <w:drawing>
+          <wp:inline distB="114300" distT="114300" distL="114300" distR="114300">
+            <wp:extent cx="6862207" cy="3096625"/>
+            <wp:effectExtent b="0" l="0" r="0" t="0"/>
+            <wp:docPr id="25" name="image42.png"/>
+            <a:graphic>
+              <a:graphicData uri="http://schemas.openxmlformats.org/drawingml/2006/picture">
+                <pic:pic>
+                  <pic:nvPicPr>
+                    <pic:cNvPr id="0" name="image42.png"/>
+                    <pic:cNvPicPr preferRelativeResize="0"/>
+                  </pic:nvPicPr>
+                  <pic:blipFill>
+                    <a:blip r:embed="rId56"/>
+                    <a:srcRect b="0" l="0" r="0" t="0"/>
+                    <a:stretch>
+                      <a:fillRect/>
+                    </a:stretch>
+                  </pic:blipFill>
+                  <pic:spPr>
+                    <a:xfrm>
+                      <a:off x="0" y="0"/>
+                      <a:ext cx="6862207" cy="3096625"/>
+                    </a:xfrm>
+                    <a:prstGeom prst="rect"/>
+                    <a:ln/>
+                  </pic:spPr>
+                </pic:pic>
+              </a:graphicData>
+            </a:graphic>
+          </wp:inline>
+        </w:drawing>
+      </w:r>
+      <w:r>
+        <w:rPr>
+          <w:rtl w:val="0"/>
+        </w:rPr>
+      </w:r>
+    </w:p>
+    <w:p>
+      <w:pPr>
+        <w:ind w:left="720" w:right="-1132.7952755905512" w:firstLine="0"/>
+        <w:jc w:val="both"/>
+        <w:rPr>
+          <w:rFonts w:ascii="Times New Roman" w:cs="Times New Roman" w:eastAsia="Times New Roman" w:hAnsi="Times New Roman"/>
+          <w:sz w:val="26"/>
+          <w:szCs w:val="26"/>
+        </w:rPr>
+      </w:pPr>
+      <w:r>
+        <w:rPr>
+          <w:rFonts w:ascii="Times New Roman" w:cs="Times New Roman" w:eastAsia="Times New Roman" w:hAnsi="Times New Roman"/>
+          <w:sz w:val="26"/>
+          <w:szCs w:val="26"/>
+          <w:rtl w:val="0"/>
+        </w:rPr>
+        <w:t xml:space="preserve">Ở đây visualize giá trị attention của encoder layer số 2 và 4, tại các head 0,1,2,3. Nhìn vào các heatmaps ở trên, ta có thể thấy được rằng khi encode một từ mô hình sẽ nhìn vào các từ liên quan xung quanh. Ví dụ từ </w:t>
+      </w:r>
+      <w:r>
+        <w:rPr>
+          <w:rFonts w:ascii="Times New Roman" w:cs="Times New Roman" w:eastAsia="Times New Roman" w:hAnsi="Times New Roman"/>
+          <w:b w:val="1"/>
+          <w:sz w:val="26"/>
+          <w:szCs w:val="26"/>
+          <w:rtl w:val="0"/>
+        </w:rPr>
+        <w:t xml:space="preserve">book</w:t>
+      </w:r>
+      <w:r>
+        <w:rPr>
+          <w:rFonts w:ascii="Times New Roman" w:cs="Times New Roman" w:eastAsia="Times New Roman" w:hAnsi="Times New Roman"/>
+          <w:sz w:val="26"/>
+          <w:szCs w:val="26"/>
+          <w:rtl w:val="0"/>
+        </w:rPr>
+        <w:t xml:space="preserve"> có thể được mã hóa bằng 2 từ liên quan như </w:t>
+      </w:r>
+      <w:r>
+        <w:rPr>
+          <w:rFonts w:ascii="Times New Roman" w:cs="Times New Roman" w:eastAsia="Times New Roman" w:hAnsi="Times New Roman"/>
+          <w:b w:val="1"/>
+          <w:sz w:val="26"/>
+          <w:szCs w:val="26"/>
+          <w:rtl w:val="0"/>
+        </w:rPr>
+        <w:t xml:space="preserve">the</w:t>
+      </w:r>
+      <w:r>
+        <w:rPr>
+          <w:rFonts w:ascii="Times New Roman" w:cs="Times New Roman" w:eastAsia="Times New Roman" w:hAnsi="Times New Roman"/>
+          <w:sz w:val="26"/>
+          <w:szCs w:val="26"/>
+          <w:rtl w:val="0"/>
+        </w:rPr>
+        <w:t xml:space="preserve"> và </w:t>
+      </w:r>
+      <w:r>
+        <w:rPr>
+          <w:rFonts w:ascii="Times New Roman" w:cs="Times New Roman" w:eastAsia="Times New Roman" w:hAnsi="Times New Roman"/>
+          <w:b w:val="1"/>
+          <w:sz w:val="26"/>
+          <w:szCs w:val="26"/>
+          <w:rtl w:val="0"/>
+        </w:rPr>
+        <w:t xml:space="preserve">book</w:t>
+      </w:r>
+      <w:r>
+        <w:rPr>
+          <w:rFonts w:ascii="Times New Roman" w:cs="Times New Roman" w:eastAsia="Times New Roman" w:hAnsi="Times New Roman"/>
+          <w:sz w:val="26"/>
+          <w:szCs w:val="26"/>
+          <w:rtl w:val="0"/>
+        </w:rPr>
+        <w:t xml:space="preserve">.</w:t>
+      </w:r>
+    </w:p>
+    <w:p>
+      <w:pPr>
+        <w:pStyle w:val="Heading2"/>
+        <w:keepNext w:val="0"/>
+        <w:keepLines w:val="0"/>
+        <w:widowControl w:val="0"/>
+        <w:spacing w:after="0" w:before="0" w:line="240" w:lineRule="auto"/>
+        <w:ind w:right="-1132.7952755905512" w:firstLine="360"/>
+        <w:jc w:val="both"/>
+        <w:rPr>
+          <w:rFonts w:ascii="Times New Roman" w:cs="Times New Roman" w:eastAsia="Times New Roman" w:hAnsi="Times New Roman"/>
+          <w:b w:val="1"/>
+          <w:sz w:val="26"/>
+          <w:szCs w:val="26"/>
+        </w:rPr>
+      </w:pPr>
+      <w:bookmarkStart w:colFirst="0" w:colLast="0" w:name="_1hmsyys" w:id="27"/>
+      <w:bookmarkEnd w:id="27"/>
+      <w:r>
+        <w:rPr>
+          <w:rFonts w:ascii="Times New Roman" w:cs="Times New Roman" w:eastAsia="Times New Roman" w:hAnsi="Times New Roman"/>
+          <w:b w:val="1"/>
+          <w:sz w:val="26"/>
+          <w:szCs w:val="26"/>
+          <w:rtl w:val="0"/>
+        </w:rPr>
+        <w:t xml:space="preserve">Decoder Visualize</w:t>
+      </w:r>
+    </w:p>
+    <w:p>
+      <w:pPr>
+        <w:spacing w:after="40" w:before="40" w:line="240" w:lineRule="auto"/>
+        <w:ind w:right="-1132.7952755905512" w:firstLine="360"/>
+        <w:jc w:val="both"/>
+        <w:rPr>
+          <w:rFonts w:ascii="Times New Roman" w:cs="Times New Roman" w:eastAsia="Times New Roman" w:hAnsi="Times New Roman"/>
+          <w:sz w:val="26"/>
+          <w:szCs w:val="26"/>
+        </w:rPr>
+      </w:pPr>
+      <w:r>
+        <w:rPr>
+          <w:rFonts w:ascii="Times New Roman" w:cs="Times New Roman" w:eastAsia="Times New Roman" w:hAnsi="Times New Roman"/>
+          <w:sz w:val="26"/>
+          <w:szCs w:val="26"/>
+          <w:rtl w:val="0"/>
+        </w:rPr>
+        <w:t xml:space="preserve">Ở decoder, có 2 loại visualization</w:t>
+      </w:r>
+    </w:p>
+    <w:p>
+      <w:pPr>
+        <w:numPr>
+          <w:ilvl w:val="0"/>
+          <w:numId w:val="1"/>
+        </w:numPr>
+        <w:spacing w:after="40" w:before="40" w:line="240" w:lineRule="auto"/>
+        <w:ind w:left="720" w:right="-1132.7952755905512" w:hanging="360"/>
+        <w:jc w:val="both"/>
+        <w:rPr>
+          <w:rFonts w:ascii="Times New Roman" w:cs="Times New Roman" w:eastAsia="Times New Roman" w:hAnsi="Times New Roman"/>
+          <w:sz w:val="26"/>
+          <w:szCs w:val="26"/>
+        </w:rPr>
+      </w:pPr>
+      <w:r>
+        <w:rPr>
+          <w:rFonts w:ascii="Times New Roman" w:cs="Times New Roman" w:eastAsia="Times New Roman" w:hAnsi="Times New Roman"/>
+          <w:sz w:val="26"/>
+          <w:szCs w:val="26"/>
+          <w:rtl w:val="0"/>
+        </w:rPr>
+        <w:t xml:space="preserve">self attention: giá trị attention khi mô hình decoder mã hóa câu đích lúc dịch</w:t>
+      </w:r>
+    </w:p>
+    <w:p>
+      <w:pPr>
+        <w:numPr>
+          <w:ilvl w:val="0"/>
+          <w:numId w:val="1"/>
+        </w:numPr>
+        <w:spacing w:after="40" w:before="40" w:line="240" w:lineRule="auto"/>
+        <w:ind w:left="720" w:right="-1132.7952755905512" w:hanging="360"/>
+        <w:jc w:val="both"/>
+        <w:rPr>
+          <w:rFonts w:ascii="Times New Roman" w:cs="Times New Roman" w:eastAsia="Times New Roman" w:hAnsi="Times New Roman"/>
+          <w:sz w:val="26"/>
+          <w:szCs w:val="26"/>
+        </w:rPr>
+      </w:pPr>
+      <w:r>
+        <w:rPr>
+          <w:rFonts w:ascii="Times New Roman" w:cs="Times New Roman" w:eastAsia="Times New Roman" w:hAnsi="Times New Roman"/>
+          <w:sz w:val="26"/>
+          <w:szCs w:val="26"/>
+          <w:rtl w:val="0"/>
+        </w:rPr>
+        <w:t xml:space="preserve">src attention: giá trị attention khi mô hình decoder sử dụng câu src lúc dịch</w:t>
+      </w:r>
+    </w:p>
+    <w:p>
+      <w:pPr>
+        <w:ind w:left="720" w:firstLine="0"/>
+        <w:jc w:val="both"/>
+        <w:rPr>
+          <w:rFonts w:ascii="Times New Roman" w:cs="Times New Roman" w:eastAsia="Times New Roman" w:hAnsi="Times New Roman"/>
+          <w:sz w:val="26"/>
+          <w:szCs w:val="26"/>
+        </w:rPr>
+      </w:pPr>
+      <w:r>
+        <w:rPr>
+          <w:rFonts w:ascii="Times New Roman" w:cs="Times New Roman" w:eastAsia="Times New Roman" w:hAnsi="Times New Roman"/>
+          <w:sz w:val="26"/>
+          <w:szCs w:val="26"/>
+          <w:rtl w:val="0"/>
+        </w:rPr>
+        <w:t xml:space="preserve">Decoder Self Layer 2</w:t>
+      </w:r>
+    </w:p>
+    <w:p>
+      <w:pPr>
+        <w:ind w:left="720" w:firstLine="0"/>
+        <w:jc w:val="both"/>
+        <w:rPr>
+          <w:rFonts w:ascii="Times New Roman" w:cs="Times New Roman" w:eastAsia="Times New Roman" w:hAnsi="Times New Roman"/>
+          <w:sz w:val="30"/>
+          <w:szCs w:val="30"/>
+        </w:rPr>
+      </w:pPr>
+      <w:r>
+        <w:rPr>
+          <w:rtl w:val="0"/>
+        </w:rPr>
+      </w:r>
+    </w:p>
+    <w:p>
+      <w:pPr>
+        <w:ind w:left="720" w:firstLine="0"/>
+        <w:jc w:val="both"/>
+        <w:rPr>
+          <w:rFonts w:ascii="Times New Roman" w:cs="Times New Roman" w:eastAsia="Times New Roman" w:hAnsi="Times New Roman"/>
+          <w:sz w:val="30"/>
+          <w:szCs w:val="30"/>
+        </w:rPr>
+      </w:pPr>
+      <w:r>
+        <w:rPr>
+          <w:rFonts w:ascii="Times New Roman" w:cs="Times New Roman" w:eastAsia="Times New Roman" w:hAnsi="Times New Roman"/>
+          <w:sz w:val="30"/>
+          <w:szCs w:val="30"/>
+        </w:rPr>
+        <w:drawing>
+          <wp:inline distB="114300" distT="114300" distL="114300" distR="114300">
+            <wp:extent cx="5393475" cy="1371600"/>
+            <wp:effectExtent b="0" l="0" r="0" t="0"/>
+            <wp:docPr id="2" name="image33.png"/>
+            <a:graphic>
+              <a:graphicData uri="http://schemas.openxmlformats.org/drawingml/2006/picture">
+                <pic:pic>
+                  <pic:nvPicPr>
+                    <pic:cNvPr id="0" name="image33.png"/>
+                    <pic:cNvPicPr preferRelativeResize="0"/>
+                  </pic:nvPicPr>
+                  <pic:blipFill>
+                    <a:blip r:embed="rId57"/>
+                    <a:srcRect b="0" l="0" r="0" t="0"/>
+                    <a:stretch>
+                      <a:fillRect/>
+                    </a:stretch>
+                  </pic:blipFill>
+                  <pic:spPr>
+                    <a:xfrm>
+                      <a:off x="0" y="0"/>
+                      <a:ext cx="5393475" cy="1371600"/>
+                    </a:xfrm>
+                    <a:prstGeom prst="rect"/>
+                    <a:ln/>
+                  </pic:spPr>
+                </pic:pic>
+              </a:graphicData>
+            </a:graphic>
+          </wp:inline>
+        </w:drawing>
+      </w:r>
+      <w:r>
+        <w:rPr>
+          <w:rtl w:val="0"/>
+        </w:rPr>
+      </w:r>
+    </w:p>
+    <w:p>
+      <w:pPr>
+        <w:ind w:left="720" w:firstLine="0"/>
+        <w:jc w:val="both"/>
+        <w:rPr>
+          <w:rFonts w:ascii="Times New Roman" w:cs="Times New Roman" w:eastAsia="Times New Roman" w:hAnsi="Times New Roman"/>
+          <w:sz w:val="26"/>
+          <w:szCs w:val="26"/>
+        </w:rPr>
+      </w:pPr>
+      <w:r>
+        <w:rPr>
+          <w:rFonts w:ascii="Times New Roman" w:cs="Times New Roman" w:eastAsia="Times New Roman" w:hAnsi="Times New Roman"/>
+          <w:sz w:val="26"/>
+          <w:szCs w:val="26"/>
+          <w:rtl w:val="0"/>
+        </w:rPr>
+        <w:t xml:space="preserve">Decoder Src Layer 2</w:t>
+      </w:r>
+    </w:p>
+    <w:p>
+      <w:pPr>
+        <w:ind w:left="720" w:firstLine="0"/>
+        <w:jc w:val="both"/>
+        <w:rPr>
+          <w:rFonts w:ascii="Times New Roman" w:cs="Times New Roman" w:eastAsia="Times New Roman" w:hAnsi="Times New Roman"/>
+          <w:sz w:val="30"/>
+          <w:szCs w:val="30"/>
+        </w:rPr>
+      </w:pPr>
+      <w:r>
+        <w:rPr>
+          <w:rFonts w:ascii="Times New Roman" w:cs="Times New Roman" w:eastAsia="Times New Roman" w:hAnsi="Times New Roman"/>
+          <w:sz w:val="30"/>
+          <w:szCs w:val="30"/>
+        </w:rPr>
+        <w:drawing>
+          <wp:inline distB="114300" distT="114300" distL="114300" distR="114300">
+            <wp:extent cx="5393475" cy="1600200"/>
+            <wp:effectExtent b="0" l="0" r="0" t="0"/>
+            <wp:docPr id="6" name="image32.png"/>
+            <a:graphic>
+              <a:graphicData uri="http://schemas.openxmlformats.org/drawingml/2006/picture">
+                <pic:pic>
+                  <pic:nvPicPr>
+                    <pic:cNvPr id="0" name="image32.png"/>
+                    <pic:cNvPicPr preferRelativeResize="0"/>
+                  </pic:nvPicPr>
+                  <pic:blipFill>
+                    <a:blip r:embed="rId58"/>
+                    <a:srcRect b="0" l="0" r="0" t="0"/>
+                    <a:stretch>
+                      <a:fillRect/>
+                    </a:stretch>
+                  </pic:blipFill>
+                  <pic:spPr>
+                    <a:xfrm>
+                      <a:off x="0" y="0"/>
+                      <a:ext cx="5393475" cy="1600200"/>
+                    </a:xfrm>
+                    <a:prstGeom prst="rect"/>
+                    <a:ln/>
+                  </pic:spPr>
+                </pic:pic>
+              </a:graphicData>
+            </a:graphic>
+          </wp:inline>
+        </w:drawing>
+      </w:r>
+      <w:r>
+        <w:rPr>
+          <w:rtl w:val="0"/>
+        </w:rPr>
+      </w:r>
+    </w:p>
+    <w:p>
+      <w:pPr>
+        <w:ind w:left="720" w:firstLine="0"/>
+        <w:jc w:val="both"/>
+        <w:rPr>
+          <w:rFonts w:ascii="Times New Roman" w:cs="Times New Roman" w:eastAsia="Times New Roman" w:hAnsi="Times New Roman"/>
+          <w:sz w:val="30"/>
+          <w:szCs w:val="30"/>
+        </w:rPr>
+      </w:pPr>
+      <w:r>
+        <w:rPr>
+          <w:rtl w:val="0"/>
+        </w:rPr>
+      </w:r>
+    </w:p>
+    <w:p>
+      <w:pPr>
+        <w:ind w:left="720" w:right="-1132.7952755905512" w:firstLine="0"/>
+        <w:jc w:val="both"/>
+        <w:rPr>
+          <w:rFonts w:ascii="Times New Roman" w:cs="Times New Roman" w:eastAsia="Times New Roman" w:hAnsi="Times New Roman"/>
+          <w:sz w:val="26"/>
+          <w:szCs w:val="26"/>
+        </w:rPr>
+      </w:pPr>
+      <w:r>
+        <w:rPr>
+          <w:rFonts w:ascii="Times New Roman" w:cs="Times New Roman" w:eastAsia="Times New Roman" w:hAnsi="Times New Roman"/>
+          <w:sz w:val="26"/>
+          <w:szCs w:val="26"/>
+          <w:rtl w:val="0"/>
+        </w:rPr>
+        <w:t xml:space="preserve">Ở ví dụ này visualize decoder layer số 2, tại 4 heads 0,1,2,3. Ta có thể quan sát được khi encode từ </w:t>
+      </w:r>
+      <w:r>
+        <w:rPr>
+          <w:rFonts w:ascii="Times New Roman" w:cs="Times New Roman" w:eastAsia="Times New Roman" w:hAnsi="Times New Roman"/>
+          <w:b w:val="1"/>
+          <w:sz w:val="26"/>
+          <w:szCs w:val="26"/>
+          <w:rtl w:val="0"/>
+        </w:rPr>
+        <w:t xml:space="preserve">sách</w:t>
+      </w:r>
+      <w:r>
+        <w:rPr>
+          <w:rFonts w:ascii="Times New Roman" w:cs="Times New Roman" w:eastAsia="Times New Roman" w:hAnsi="Times New Roman"/>
+          <w:sz w:val="26"/>
+          <w:szCs w:val="26"/>
+          <w:rtl w:val="0"/>
+        </w:rPr>
+        <w:t xml:space="preserve"> mô hình sẽ nhìn vào các từ kế cạnh là </w:t>
+      </w:r>
+      <w:r>
+        <w:rPr>
+          <w:rFonts w:ascii="Times New Roman" w:cs="Times New Roman" w:eastAsia="Times New Roman" w:hAnsi="Times New Roman"/>
+          <w:b w:val="1"/>
+          <w:sz w:val="26"/>
+          <w:szCs w:val="26"/>
+          <w:rtl w:val="0"/>
+        </w:rPr>
+        <w:t xml:space="preserve">đây</w:t>
+      </w:r>
+      <w:r>
+        <w:rPr>
+          <w:rFonts w:ascii="Times New Roman" w:cs="Times New Roman" w:eastAsia="Times New Roman" w:hAnsi="Times New Roman"/>
+          <w:sz w:val="26"/>
+          <w:szCs w:val="26"/>
+          <w:rtl w:val="0"/>
+        </w:rPr>
+        <w:t xml:space="preserve"> và </w:t>
+      </w:r>
+      <w:r>
+        <w:rPr>
+          <w:rFonts w:ascii="Times New Roman" w:cs="Times New Roman" w:eastAsia="Times New Roman" w:hAnsi="Times New Roman"/>
+          <w:b w:val="1"/>
+          <w:sz w:val="26"/>
+          <w:szCs w:val="26"/>
+          <w:rtl w:val="0"/>
+        </w:rPr>
+        <w:t xml:space="preserve">cuốn</w:t>
+      </w:r>
+      <w:r>
+        <w:rPr>
+          <w:rFonts w:ascii="Times New Roman" w:cs="Times New Roman" w:eastAsia="Times New Roman" w:hAnsi="Times New Roman"/>
+          <w:sz w:val="26"/>
+          <w:szCs w:val="26"/>
+          <w:rtl w:val="0"/>
+        </w:rPr>
+        <w:t xml:space="preserve">, (và còn nhiều kiểu pattern khác nữa nhé). Còn khi dự đoán từ </w:t>
+      </w:r>
+      <w:r>
+        <w:rPr>
+          <w:rFonts w:ascii="Times New Roman" w:cs="Times New Roman" w:eastAsia="Times New Roman" w:hAnsi="Times New Roman"/>
+          <w:b w:val="1"/>
+          <w:sz w:val="26"/>
+          <w:szCs w:val="26"/>
+          <w:rtl w:val="0"/>
+        </w:rPr>
+        <w:t xml:space="preserve">tôi</w:t>
+      </w:r>
+      <w:r>
+        <w:rPr>
+          <w:rFonts w:ascii="Times New Roman" w:cs="Times New Roman" w:eastAsia="Times New Roman" w:hAnsi="Times New Roman"/>
+          <w:sz w:val="26"/>
+          <w:szCs w:val="26"/>
+          <w:rtl w:val="0"/>
+        </w:rPr>
+        <w:t xml:space="preserve"> mô hình sẽ nhìn vào từ </w:t>
+      </w:r>
+      <w:r>
+        <w:rPr>
+          <w:rFonts w:ascii="Times New Roman" w:cs="Times New Roman" w:eastAsia="Times New Roman" w:hAnsi="Times New Roman"/>
+          <w:b w:val="1"/>
+          <w:sz w:val="26"/>
+          <w:szCs w:val="26"/>
+          <w:rtl w:val="0"/>
+        </w:rPr>
+        <w:t xml:space="preserve">i</w:t>
+      </w:r>
+      <w:r>
+        <w:rPr>
+          <w:rFonts w:ascii="Times New Roman" w:cs="Times New Roman" w:eastAsia="Times New Roman" w:hAnsi="Times New Roman"/>
+          <w:sz w:val="26"/>
+          <w:szCs w:val="26"/>
+          <w:rtl w:val="0"/>
+        </w:rPr>
+        <w:t xml:space="preserve">.</w:t>
+      </w:r>
+    </w:p>
+    <w:p>
+      <w:pPr>
+        <w:ind w:left="720" w:right="-1132.7952755905512" w:firstLine="0"/>
+        <w:jc w:val="both"/>
+        <w:rPr>
+          <w:rFonts w:ascii="Times New Roman" w:cs="Times New Roman" w:eastAsia="Times New Roman" w:hAnsi="Times New Roman"/>
+          <w:sz w:val="26"/>
+          <w:szCs w:val="26"/>
+        </w:rPr>
+      </w:pPr>
+      <w:r>
+        <w:rPr>
+          <w:rtl w:val="0"/>
+        </w:rPr>
+      </w:r>
+    </w:p>
+    <w:p>
+      <w:pPr>
+        <w:ind w:left="720" w:right="-1132.7952755905512" w:firstLine="0"/>
+        <w:jc w:val="both"/>
+        <w:rPr>
+          <w:rFonts w:ascii="Times New Roman" w:cs="Times New Roman" w:eastAsia="Times New Roman" w:hAnsi="Times New Roman"/>
+          <w:b w:val="1"/>
+          <w:sz w:val="26"/>
+          <w:szCs w:val="26"/>
+        </w:rPr>
+      </w:pPr>
+      <w:r>
+        <w:rPr>
+          <w:rFonts w:ascii="Times New Roman" w:cs="Times New Roman" w:eastAsia="Times New Roman" w:hAnsi="Times New Roman"/>
+          <w:b w:val="1"/>
+          <w:sz w:val="26"/>
+          <w:szCs w:val="26"/>
+          <w:rtl w:val="0"/>
+        </w:rPr>
+        <w:t xml:space="preserve">API</w:t>
+      </w:r>
+    </w:p>
+    <w:p>
+      <w:pPr>
+        <w:ind w:left="720" w:right="-1132.7952755905512" w:firstLine="0"/>
+        <w:jc w:val="both"/>
+        <w:rPr>
+          <w:rFonts w:ascii="Times New Roman" w:cs="Times New Roman" w:eastAsia="Times New Roman" w:hAnsi="Times New Roman"/>
+          <w:sz w:val="26"/>
+          <w:szCs w:val="26"/>
+        </w:rPr>
+      </w:pPr>
+      <w:r>
+        <w:rPr>
+          <w:rFonts w:ascii="Times New Roman" w:cs="Times New Roman" w:eastAsia="Times New Roman" w:hAnsi="Times New Roman"/>
+          <w:sz w:val="26"/>
+          <w:szCs w:val="26"/>
+          <w:rtl w:val="0"/>
+        </w:rPr>
+        <w:t xml:space="preserve">Tạo api đơn giản qua flask để dễ dàng translate câu và visualize:</w:t>
+      </w:r>
+    </w:p>
+    <w:p>
+      <w:pPr>
+        <w:ind w:left="720" w:right="-1132.7952755905512" w:firstLine="0"/>
+        <w:jc w:val="both"/>
+        <w:rPr>
+          <w:rFonts w:ascii="Times New Roman" w:cs="Times New Roman" w:eastAsia="Times New Roman" w:hAnsi="Times New Roman"/>
+          <w:sz w:val="26"/>
+          <w:szCs w:val="26"/>
+        </w:rPr>
+      </w:pPr>
+      <w:r>
+        <w:rPr>
+          <w:rFonts w:ascii="Times New Roman" w:cs="Times New Roman" w:eastAsia="Times New Roman" w:hAnsi="Times New Roman"/>
+          <w:sz w:val="26"/>
+          <w:szCs w:val="26"/>
+          <w:rtl w:val="0"/>
+        </w:rPr>
+        <w:t xml:space="preserve"> </w:t>
+      </w:r>
+      <w:r>
+        <w:rPr>
+          <w:rFonts w:ascii="Times New Roman" w:cs="Times New Roman" w:eastAsia="Times New Roman" w:hAnsi="Times New Roman"/>
+          <w:sz w:val="26"/>
+          <w:szCs w:val="26"/>
+        </w:rPr>
+        <w:drawing>
+          <wp:inline distB="114300" distT="114300" distL="114300" distR="114300">
+            <wp:extent cx="5303475" cy="2870200"/>
+            <wp:effectExtent b="0" l="0" r="0" t="0"/>
+            <wp:docPr id="4" name="image41.png"/>
+            <a:graphic>
+              <a:graphicData uri="http://schemas.openxmlformats.org/drawingml/2006/picture">
+                <pic:pic>
+                  <pic:nvPicPr>
+                    <pic:cNvPr id="0" name="image41.png"/>
+                    <pic:cNvPicPr preferRelativeResize="0"/>
+                  </pic:nvPicPr>
+                  <pic:blipFill>
+                    <a:blip r:embed="rId59"/>
+                    <a:srcRect b="0" l="0" r="0" t="0"/>
+                    <a:stretch>
+                      <a:fillRect/>
+                    </a:stretch>
+                  </pic:blipFill>
+                  <pic:spPr>
+                    <a:xfrm>
+                      <a:off x="0" y="0"/>
+                      <a:ext cx="5303475" cy="2870200"/>
+                    </a:xfrm>
+                    <a:prstGeom prst="rect"/>
+                    <a:ln/>
+                  </pic:spPr>
+                </pic:pic>
+              </a:graphicData>
+            </a:graphic>
+          </wp:inline>
+        </w:drawing>
+      </w:r>
+      <w:r>
+        <w:rPr>
+          <w:rtl w:val="0"/>
+        </w:rPr>
+      </w:r>
+    </w:p>
+    <w:p>
+      <w:pPr>
+        <w:ind w:left="720" w:right="-1132.7952755905512" w:firstLine="0"/>
+        <w:jc w:val="both"/>
+        <w:rPr>
+          <w:rFonts w:ascii="Times New Roman" w:cs="Times New Roman" w:eastAsia="Times New Roman" w:hAnsi="Times New Roman"/>
+          <w:sz w:val="26"/>
+          <w:szCs w:val="26"/>
+        </w:rPr>
+      </w:pPr>
+      <w:r>
+        <w:rPr>
+          <w:rFonts w:ascii="Times New Roman" w:cs="Times New Roman" w:eastAsia="Times New Roman" w:hAnsi="Times New Roman"/>
+          <w:sz w:val="26"/>
+          <w:szCs w:val="26"/>
+          <w:rtl w:val="0"/>
+        </w:rPr>
+        <w:t xml:space="preserve">Thử nghiệm với các tên riêng phổ biến như Jack thì model dịch tốt.</w:t>
+      </w:r>
+    </w:p>
+    <w:p>
+      <w:pPr>
+        <w:ind w:left="720" w:right="-1132.7952755905512" w:firstLine="0"/>
+        <w:jc w:val="both"/>
+        <w:rPr>
+          <w:rFonts w:ascii="Times New Roman" w:cs="Times New Roman" w:eastAsia="Times New Roman" w:hAnsi="Times New Roman"/>
+          <w:sz w:val="26"/>
+          <w:szCs w:val="26"/>
+        </w:rPr>
+      </w:pPr>
+      <w:r>
+        <w:rPr>
+          <w:rtl w:val="0"/>
+        </w:rPr>
+      </w:r>
+    </w:p>
+    <w:p>
+      <w:pPr>
+        <w:ind w:left="720" w:right="-1132.7952755905512" w:firstLine="0"/>
+        <w:jc w:val="both"/>
+        <w:rPr>
+          <w:rFonts w:ascii="Times New Roman" w:cs="Times New Roman" w:eastAsia="Times New Roman" w:hAnsi="Times New Roman"/>
+          <w:sz w:val="26"/>
+          <w:szCs w:val="26"/>
+        </w:rPr>
+      </w:pPr>
+      <w:r>
+        <w:rPr>
+          <w:rFonts w:ascii="Times New Roman" w:cs="Times New Roman" w:eastAsia="Times New Roman" w:hAnsi="Times New Roman"/>
+          <w:sz w:val="26"/>
+          <w:szCs w:val="26"/>
+        </w:rPr>
+        <w:drawing>
+          <wp:inline distB="114300" distT="114300" distL="114300" distR="114300">
+            <wp:extent cx="4257675" cy="1419225"/>
+            <wp:effectExtent b="0" l="0" r="0" t="0"/>
+            <wp:docPr id="27" name="image20.png"/>
+            <a:graphic>
+              <a:graphicData uri="http://schemas.openxmlformats.org/drawingml/2006/picture">
+                <pic:pic>
+                  <pic:nvPicPr>
+                    <pic:cNvPr id="0" name="image20.png"/>
+                    <pic:cNvPicPr preferRelativeResize="0"/>
+                  </pic:nvPicPr>
+                  <pic:blipFill>
+                    <a:blip r:embed="rId60"/>
+                    <a:srcRect b="0" l="0" r="0" t="0"/>
+                    <a:stretch>
+                      <a:fillRect/>
+                    </a:stretch>
+                  </pic:blipFill>
+                  <pic:spPr>
+                    <a:xfrm>
+                      <a:off x="0" y="0"/>
+                      <a:ext cx="4257675" cy="1419225"/>
+                    </a:xfrm>
+                    <a:prstGeom prst="rect"/>
+                    <a:ln/>
+                  </pic:spPr>
+                </pic:pic>
+              </a:graphicData>
+            </a:graphic>
+          </wp:inline>
+        </w:drawing>
+      </w:r>
+      <w:r>
+        <w:rPr>
+          <w:rFonts w:ascii="Times New Roman" w:cs="Times New Roman" w:eastAsia="Times New Roman" w:hAnsi="Times New Roman"/>
+          <w:sz w:val="26"/>
+          <w:szCs w:val="26"/>
+          <w:rtl w:val="0"/>
+        </w:rPr>
+        <w:t xml:space="preserve"> </w:t>
+      </w:r>
+    </w:p>
+    <w:p>
+      <w:pPr>
+        <w:ind w:left="720" w:right="-1132.7952755905512" w:firstLine="0"/>
+        <w:jc w:val="both"/>
+        <w:rPr>
+          <w:rFonts w:ascii="Times New Roman" w:cs="Times New Roman" w:eastAsia="Times New Roman" w:hAnsi="Times New Roman"/>
+          <w:sz w:val="26"/>
+          <w:szCs w:val="26"/>
+        </w:rPr>
+      </w:pPr>
+      <w:r>
+        <w:rPr>
+          <w:rFonts w:ascii="Times New Roman" w:cs="Times New Roman" w:eastAsia="Times New Roman" w:hAnsi="Times New Roman"/>
+          <w:sz w:val="26"/>
+          <w:szCs w:val="26"/>
+          <w:rtl w:val="0"/>
+        </w:rPr>
+        <w:t xml:space="preserve">Nhưng khi lấy tên trùng với các danh từ khác thì không như Mary.</w:t>
+      </w:r>
+    </w:p>
+    <w:p>
+      <w:pPr>
+        <w:ind w:left="720" w:right="-1132.7952755905512" w:firstLine="0"/>
+        <w:jc w:val="both"/>
+        <w:rPr>
+          <w:rFonts w:ascii="Times New Roman" w:cs="Times New Roman" w:eastAsia="Times New Roman" w:hAnsi="Times New Roman"/>
+          <w:sz w:val="26"/>
+          <w:szCs w:val="26"/>
+        </w:rPr>
+      </w:pPr>
+      <w:r>
+        <w:rPr>
+          <w:rFonts w:ascii="Times New Roman" w:cs="Times New Roman" w:eastAsia="Times New Roman" w:hAnsi="Times New Roman"/>
+          <w:sz w:val="26"/>
+          <w:szCs w:val="26"/>
+        </w:rPr>
+        <w:drawing>
+          <wp:inline distB="114300" distT="114300" distL="114300" distR="114300">
+            <wp:extent cx="4781550" cy="1400175"/>
+            <wp:effectExtent b="0" l="0" r="0" t="0"/>
+            <wp:docPr id="18" name="image14.png"/>
+            <a:graphic>
+              <a:graphicData uri="http://schemas.openxmlformats.org/drawingml/2006/picture">
+                <pic:pic>
+                  <pic:nvPicPr>
+                    <pic:cNvPr id="0" name="image14.png"/>
+                    <pic:cNvPicPr preferRelativeResize="0"/>
+                  </pic:nvPicPr>
+                  <pic:blipFill>
+                    <a:blip r:embed="rId61"/>
+                    <a:srcRect b="0" l="0" r="0" t="0"/>
+                    <a:stretch>
+                      <a:fillRect/>
+                    </a:stretch>
+                  </pic:blipFill>
+                  <pic:spPr>
+                    <a:xfrm>
+                      <a:off x="0" y="0"/>
+                      <a:ext cx="4781550" cy="1400175"/>
+                    </a:xfrm>
+                    <a:prstGeom prst="rect"/>
+                    <a:ln/>
+                  </pic:spPr>
+                </pic:pic>
+              </a:graphicData>
+            </a:graphic>
+          </wp:inline>
+        </w:drawing>
+      </w:r>
+      <w:r>
+        <w:rPr>
+          <w:rtl w:val="0"/>
+        </w:rPr>
+      </w:r>
+    </w:p>
+    <w:p>
+      <w:pPr>
+        <w:ind w:left="720" w:right="-1132.7952755905512" w:firstLine="0"/>
+        <w:jc w:val="both"/>
+        <w:rPr>
+          <w:rFonts w:ascii="Times New Roman" w:cs="Times New Roman" w:eastAsia="Times New Roman" w:hAnsi="Times New Roman"/>
+          <w:sz w:val="26"/>
+          <w:szCs w:val="26"/>
+        </w:rPr>
+      </w:pPr>
+      <w:r>
+        <w:rPr>
+          <w:rtl w:val="0"/>
+        </w:rPr>
+      </w:r>
+    </w:p>
+    <w:p>
+      <w:pPr>
+        <w:ind w:left="720" w:right="-1132.7952755905512" w:firstLine="0"/>
+        <w:jc w:val="both"/>
+        <w:rPr>
+          <w:rFonts w:ascii="Times New Roman" w:cs="Times New Roman" w:eastAsia="Times New Roman" w:hAnsi="Times New Roman"/>
+          <w:sz w:val="26"/>
+          <w:szCs w:val="26"/>
+        </w:rPr>
+      </w:pPr>
+      <w:r>
+        <w:rPr>
+          <w:rFonts w:ascii="Times New Roman" w:cs="Times New Roman" w:eastAsia="Times New Roman" w:hAnsi="Times New Roman"/>
+          <w:sz w:val="26"/>
+          <w:szCs w:val="26"/>
+          <w:rtl w:val="0"/>
+        </w:rPr>
+        <w:t xml:space="preserve">Nhận xét: Về việc nhận dạng tên riêng và ngày tháng năm thì model đã train không thể nhận diện hoàn toàn các tên với ngày tháng, lý do là bộ dữ liệu còn nhỏ chỉ 600k cặp câu và dữ liệu cũng không chuyên biệt cho nhiệm vụ này. Vì nhiệm vụ nhận tên riêng so với ngày tháng là nhiệm vụ khó, tùy thuộc hoàn cảnh, kinh nghiệm và ý định của con người. Mô hình cần bộ dataset riêng để nhận diện các tên hiệu quả hơn.</w:t>
+      </w:r>
+    </w:p>
+    <w:p>
+      <w:pPr>
+        <w:ind w:left="720" w:right="-1132.7952755905512" w:firstLine="0"/>
+        <w:jc w:val="both"/>
+        <w:rPr>
+          <w:rFonts w:ascii="Times New Roman" w:cs="Times New Roman" w:eastAsia="Times New Roman" w:hAnsi="Times New Roman"/>
+          <w:sz w:val="26"/>
+          <w:szCs w:val="26"/>
+        </w:rPr>
+      </w:pPr>
+      <w:r>
+        <w:rPr>
+          <w:rtl w:val="0"/>
+        </w:rPr>
+      </w:r>
+    </w:p>
+    <w:p>
+      <w:pPr>
+        <w:ind w:left="720" w:right="-1132.7952755905512" w:firstLine="0"/>
+        <w:jc w:val="both"/>
+        <w:rPr>
+          <w:rFonts w:ascii="Times New Roman" w:cs="Times New Roman" w:eastAsia="Times New Roman" w:hAnsi="Times New Roman"/>
+          <w:sz w:val="26"/>
+          <w:szCs w:val="26"/>
+        </w:rPr>
+      </w:pPr>
+      <w:r>
+        <w:rPr>
+          <w:rtl w:val="0"/>
+        </w:rPr>
+      </w:r>
+    </w:p>
+    <w:p>
+      <w:pPr>
+        <w:ind w:left="720" w:right="-1132.7952755905512" w:firstLine="0"/>
+        <w:jc w:val="both"/>
+        <w:rPr>
+          <w:rFonts w:ascii="Times New Roman" w:cs="Times New Roman" w:eastAsia="Times New Roman" w:hAnsi="Times New Roman"/>
+          <w:sz w:val="26"/>
+          <w:szCs w:val="26"/>
+        </w:rPr>
+      </w:pPr>
+      <w:r>
+        <w:rPr>
+          <w:rtl w:val="0"/>
+        </w:rPr>
+      </w:r>
+    </w:p>
+    <w:p>
+      <w:pPr>
+        <w:ind w:left="720" w:right="-1132.7952755905512" w:firstLine="0"/>
+        <w:jc w:val="both"/>
+        <w:rPr>
+          <w:rFonts w:ascii="Times New Roman" w:cs="Times New Roman" w:eastAsia="Times New Roman" w:hAnsi="Times New Roman"/>
+          <w:sz w:val="26"/>
+          <w:szCs w:val="26"/>
+        </w:rPr>
+      </w:pPr>
+      <w:r>
+        <w:rPr>
+          <w:rFonts w:ascii="Times New Roman" w:cs="Times New Roman" w:eastAsia="Times New Roman" w:hAnsi="Times New Roman"/>
+          <w:sz w:val="26"/>
+          <w:szCs w:val="26"/>
+          <w:rtl w:val="0"/>
+        </w:rPr>
+        <w:t xml:space="preserve">Thử nghiệm với mô hình 16head 6 layer:</w:t>
+      </w:r>
+    </w:p>
+    <w:p>
+      <w:pPr>
+        <w:ind w:left="720" w:right="-1132.7952755905512" w:firstLine="0"/>
+        <w:jc w:val="both"/>
+        <w:rPr>
+          <w:rFonts w:ascii="Times New Roman" w:cs="Times New Roman" w:eastAsia="Times New Roman" w:hAnsi="Times New Roman"/>
+          <w:sz w:val="26"/>
+          <w:szCs w:val="26"/>
+        </w:rPr>
+      </w:pPr>
+      <w:r>
+        <w:rPr>
+          <w:rFonts w:ascii="Times New Roman" w:cs="Times New Roman" w:eastAsia="Times New Roman" w:hAnsi="Times New Roman"/>
+          <w:sz w:val="26"/>
+          <w:szCs w:val="26"/>
+        </w:rPr>
+        <w:drawing>
+          <wp:inline distB="114300" distT="114300" distL="114300" distR="114300">
+            <wp:extent cx="5303475" cy="3454400"/>
+            <wp:effectExtent b="0" l="0" r="0" t="0"/>
+            <wp:docPr id="20" name="image10.png"/>
+            <a:graphic>
+              <a:graphicData uri="http://schemas.openxmlformats.org/drawingml/2006/picture">
+                <pic:pic>
+                  <pic:nvPicPr>
+                    <pic:cNvPr id="0" name="image10.png"/>
+                    <pic:cNvPicPr preferRelativeResize="0"/>
+                  </pic:nvPicPr>
+                  <pic:blipFill>
+                    <a:blip r:embed="rId62"/>
                     <a:srcRect b="0" l="0" r="0" t="0"/>
                     <a:stretch>
                       <a:fillRect/>
@@ -7238,10 +8445,83 @@
     </w:p>
     <w:p>
       <w:pPr>
+        <w:ind w:left="720" w:right="-1132.7952755905512" w:firstLine="0"/>
+        <w:jc w:val="both"/>
+        <w:rPr>
+          <w:rFonts w:ascii="Times New Roman" w:cs="Times New Roman" w:eastAsia="Times New Roman" w:hAnsi="Times New Roman"/>
+          <w:sz w:val="26"/>
+          <w:szCs w:val="26"/>
+        </w:rPr>
+      </w:pPr>
+      <w:r>
+        <w:rPr>
+          <w:rFonts w:ascii="Times New Roman" w:cs="Times New Roman" w:eastAsia="Times New Roman" w:hAnsi="Times New Roman"/>
+          <w:sz w:val="26"/>
+          <w:szCs w:val="26"/>
+          <w:rtl w:val="0"/>
+        </w:rPr>
+        <w:t xml:space="preserve">Mô hình khi train với 16 head và 8 head cho bleu score không thực sự quá khác biệt với chỉ số 0.2527 giảm so với 0.2559 ban đầu, nên có thể khi số head đủ thì tăng số head lên cũng không thực sự tăng độ hiệu quả của việc dịch.</w:t>
+      </w:r>
+    </w:p>
+    <w:p>
+      <w:pPr>
+        <w:ind w:left="720" w:right="-1132.7952755905512" w:firstLine="0"/>
+        <w:jc w:val="both"/>
+        <w:rPr>
+          <w:rFonts w:ascii="Times New Roman" w:cs="Times New Roman" w:eastAsia="Times New Roman" w:hAnsi="Times New Roman"/>
+          <w:sz w:val="26"/>
+          <w:szCs w:val="26"/>
+        </w:rPr>
+      </w:pPr>
+      <w:r>
+        <w:rPr>
+          <w:rFonts w:ascii="Times New Roman" w:cs="Times New Roman" w:eastAsia="Times New Roman" w:hAnsi="Times New Roman"/>
+          <w:sz w:val="26"/>
+          <w:szCs w:val="26"/>
+          <w:rtl w:val="0"/>
+        </w:rPr>
+        <w:t xml:space="preserve">Khi nghiên cứu thêm các tài liệu ngoài và thực nghiệm, ta có thể khẳng định trong trường hợp dịch máy không cần quá nhiều head và cần số lượng vừa đủ, phù hợp.</w:t>
+      </w:r>
+    </w:p>
+    <w:p>
+      <w:pPr>
+        <w:ind w:left="720" w:right="-1132.7952755905512" w:firstLine="0"/>
+        <w:jc w:val="both"/>
+        <w:rPr>
+          <w:rFonts w:ascii="Times New Roman" w:cs="Times New Roman" w:eastAsia="Times New Roman" w:hAnsi="Times New Roman"/>
+          <w:sz w:val="26"/>
+          <w:szCs w:val="26"/>
+        </w:rPr>
+      </w:pPr>
+      <w:r>
+        <w:rPr>
+          <w:rtl w:val="0"/>
+        </w:rPr>
+      </w:r>
+    </w:p>
+    <w:p>
+      <w:pPr>
+        <w:ind w:left="0" w:right="-1132.7952755905512" w:firstLine="0"/>
+        <w:jc w:val="both"/>
+        <w:rPr>
+          <w:rFonts w:ascii="Times New Roman" w:cs="Times New Roman" w:eastAsia="Times New Roman" w:hAnsi="Times New Roman"/>
+          <w:sz w:val="26"/>
+          <w:szCs w:val="26"/>
+        </w:rPr>
+      </w:pPr>
+      <w:r>
+        <w:rPr>
+          <w:rtl w:val="0"/>
+        </w:rPr>
+      </w:r>
+    </w:p>
+    <w:p>
+      <w:pPr>
         <w:ind w:left="720" w:firstLine="0"/>
         <w:jc w:val="both"/>
         <w:rPr>
           <w:rFonts w:ascii="Times New Roman" w:cs="Times New Roman" w:eastAsia="Times New Roman" w:hAnsi="Times New Roman"/>
+          <w:b w:val="1"/>
           <w:sz w:val="30"/>
           <w:szCs w:val="30"/>
         </w:rPr>
@@ -7258,210 +8538,20 @@
         <w:jc w:val="both"/>
         <w:rPr>
           <w:rFonts w:ascii="Times New Roman" w:cs="Times New Roman" w:eastAsia="Times New Roman" w:hAnsi="Times New Roman"/>
-          <w:sz w:val="26"/>
-          <w:szCs w:val="26"/>
-        </w:rPr>
-      </w:pPr>
-      <w:r>
-        <w:rPr>
-          <w:rFonts w:ascii="Times New Roman" w:cs="Times New Roman" w:eastAsia="Times New Roman" w:hAnsi="Times New Roman"/>
-          <w:sz w:val="26"/>
-          <w:szCs w:val="26"/>
-          <w:rtl w:val="0"/>
-        </w:rPr>
-        <w:t xml:space="preserve">Kết quả dùng model đã train để thử câu khác. </w:t>
-      </w:r>
-    </w:p>
-    <w:p>
-      <w:pPr>
-        <w:ind w:left="720" w:firstLine="0"/>
-        <w:jc w:val="both"/>
-        <w:rPr>
-          <w:rFonts w:ascii="Times New Roman" w:cs="Times New Roman" w:eastAsia="Times New Roman" w:hAnsi="Times New Roman"/>
-          <w:sz w:val="30"/>
-          <w:szCs w:val="30"/>
-        </w:rPr>
-      </w:pPr>
-      <w:r>
-        <w:rPr>
-          <w:rtl w:val="0"/>
-        </w:rPr>
-      </w:r>
-    </w:p>
-    <w:p>
-      <w:pPr>
-        <w:ind w:left="720" w:firstLine="0"/>
-        <w:jc w:val="both"/>
-        <w:rPr>
-          <w:rFonts w:ascii="Times New Roman" w:cs="Times New Roman" w:eastAsia="Times New Roman" w:hAnsi="Times New Roman"/>
-          <w:sz w:val="30"/>
-          <w:szCs w:val="30"/>
-        </w:rPr>
-      </w:pPr>
-      <w:r>
-        <w:rPr>
-          <w:rFonts w:ascii="Times New Roman" w:cs="Times New Roman" w:eastAsia="Times New Roman" w:hAnsi="Times New Roman"/>
-          <w:sz w:val="30"/>
-          <w:szCs w:val="30"/>
-        </w:rPr>
-        <w:drawing>
-          <wp:inline distB="114300" distT="114300" distL="114300" distR="114300">
-            <wp:extent cx="5393475" cy="749300"/>
-            <wp:effectExtent b="0" l="0" r="0" t="0"/>
-            <wp:docPr id="15" name="image17.png"/>
-            <a:graphic>
-              <a:graphicData uri="http://schemas.openxmlformats.org/drawingml/2006/picture">
-                <pic:pic>
-                  <pic:nvPicPr>
-                    <pic:cNvPr id="0" name="image17.png"/>
-                    <pic:cNvPicPr preferRelativeResize="0"/>
-                  </pic:nvPicPr>
-                  <pic:blipFill>
-                    <a:blip r:embed="rId54"/>
-                    <a:srcRect b="0" l="0" r="0" t="0"/>
-                    <a:stretch>
-                      <a:fillRect/>
-                    </a:stretch>
-                  </pic:blipFill>
-                  <pic:spPr>
-                    <a:xfrm>
-                      <a:off x="0" y="0"/>
-                      <a:ext cx="5393475" cy="749300"/>
-                    </a:xfrm>
-                    <a:prstGeom prst="rect"/>
-                    <a:ln/>
-                  </pic:spPr>
-                </pic:pic>
-              </a:graphicData>
-            </a:graphic>
-          </wp:inline>
-        </w:drawing>
-      </w:r>
-      <w:r>
-        <w:rPr>
-          <w:rtl w:val="0"/>
-        </w:rPr>
-      </w:r>
-    </w:p>
-    <w:p>
-      <w:pPr>
-        <w:pStyle w:val="Heading2"/>
-        <w:keepNext w:val="0"/>
-        <w:keepLines w:val="0"/>
-        <w:widowControl w:val="0"/>
-        <w:spacing w:after="0" w:before="0" w:line="240" w:lineRule="auto"/>
-        <w:ind w:firstLine="720"/>
-        <w:jc w:val="both"/>
-        <w:rPr>
-          <w:rFonts w:ascii="Times New Roman" w:cs="Times New Roman" w:eastAsia="Times New Roman" w:hAnsi="Times New Roman"/>
-          <w:b w:val="1"/>
-          <w:sz w:val="26"/>
-          <w:szCs w:val="26"/>
-        </w:rPr>
-      </w:pPr>
-      <w:bookmarkStart w:colFirst="0" w:colLast="0" w:name="_32hioqz" w:id="18"/>
-      <w:bookmarkEnd w:id="18"/>
-      <w:r>
-        <w:rPr>
-          <w:rFonts w:ascii="Times New Roman" w:cs="Times New Roman" w:eastAsia="Times New Roman" w:hAnsi="Times New Roman"/>
-          <w:b w:val="1"/>
-          <w:sz w:val="26"/>
-          <w:szCs w:val="26"/>
-          <w:rtl w:val="0"/>
-        </w:rPr>
-        <w:t xml:space="preserve">Encoder Visualize</w:t>
-      </w:r>
-    </w:p>
-    <w:p>
-      <w:pPr>
-        <w:spacing w:after="40" w:before="40" w:line="240" w:lineRule="auto"/>
-        <w:ind w:right="-1132.7952755905512" w:firstLine="720"/>
-        <w:jc w:val="both"/>
-        <w:rPr>
-          <w:rFonts w:ascii="Times New Roman" w:cs="Times New Roman" w:eastAsia="Times New Roman" w:hAnsi="Times New Roman"/>
-          <w:sz w:val="26"/>
-          <w:szCs w:val="26"/>
-        </w:rPr>
-      </w:pPr>
-      <w:r>
-        <w:rPr>
-          <w:rFonts w:ascii="Times New Roman" w:cs="Times New Roman" w:eastAsia="Times New Roman" w:hAnsi="Times New Roman"/>
-          <w:sz w:val="26"/>
-          <w:szCs w:val="26"/>
-          <w:rtl w:val="0"/>
-        </w:rPr>
-        <w:t xml:space="preserve">Dùng heatmap để visualize giá trị attention, sẽ cho biết khi encode một câu mô hình chú ý từ ở lân cận</w:t>
-      </w:r>
-    </w:p>
-    <w:p>
-      <w:pPr>
-        <w:ind w:left="720" w:firstLine="0"/>
-        <w:jc w:val="both"/>
-        <w:rPr>
-          <w:rFonts w:ascii="Times New Roman" w:cs="Times New Roman" w:eastAsia="Times New Roman" w:hAnsi="Times New Roman"/>
-          <w:sz w:val="30"/>
-          <w:szCs w:val="30"/>
-        </w:rPr>
-      </w:pPr>
-      <w:r>
-        <w:rPr>
-          <w:rtl w:val="0"/>
-        </w:rPr>
-      </w:r>
-    </w:p>
-    <w:p>
-      <w:pPr>
-        <w:ind w:left="0" w:right="-1282.7952755905512" w:firstLine="0"/>
-        <w:jc w:val="center"/>
-        <w:rPr>
-          <w:rFonts w:ascii="Times New Roman" w:cs="Times New Roman" w:eastAsia="Times New Roman" w:hAnsi="Times New Roman"/>
-          <w:sz w:val="30"/>
-          <w:szCs w:val="30"/>
-        </w:rPr>
-      </w:pPr>
-      <w:r>
-        <w:rPr>
-          <w:rFonts w:ascii="Times New Roman" w:cs="Times New Roman" w:eastAsia="Times New Roman" w:hAnsi="Times New Roman"/>
-          <w:sz w:val="30"/>
-          <w:szCs w:val="30"/>
-        </w:rPr>
-        <w:drawing>
-          <wp:inline distB="114300" distT="114300" distL="114300" distR="114300">
-            <wp:extent cx="6862207" cy="3096625"/>
-            <wp:effectExtent b="0" l="0" r="0" t="0"/>
-            <wp:docPr id="23" name="image37.png"/>
-            <a:graphic>
-              <a:graphicData uri="http://schemas.openxmlformats.org/drawingml/2006/picture">
-                <pic:pic>
-                  <pic:nvPicPr>
-                    <pic:cNvPr id="0" name="image37.png"/>
-                    <pic:cNvPicPr preferRelativeResize="0"/>
-                  </pic:nvPicPr>
-                  <pic:blipFill>
-                    <a:blip r:embed="rId55"/>
-                    <a:srcRect b="0" l="0" r="0" t="0"/>
-                    <a:stretch>
-                      <a:fillRect/>
-                    </a:stretch>
-                  </pic:blipFill>
-                  <pic:spPr>
-                    <a:xfrm>
-                      <a:off x="0" y="0"/>
-                      <a:ext cx="6862207" cy="3096625"/>
-                    </a:xfrm>
-                    <a:prstGeom prst="rect"/>
-                    <a:ln/>
-                  </pic:spPr>
-                </pic:pic>
-              </a:graphicData>
-            </a:graphic>
-          </wp:inline>
-        </w:drawing>
-      </w:r>
-      <w:r>
-        <w:rPr>
-          <w:rtl w:val="0"/>
-        </w:rPr>
+          <w:b w:val="1"/>
+          <w:sz w:val="30"/>
+          <w:szCs w:val="30"/>
+        </w:rPr>
+      </w:pPr>
+      <w:r>
+        <w:rPr>
+          <w:rFonts w:ascii="Times New Roman" w:cs="Times New Roman" w:eastAsia="Times New Roman" w:hAnsi="Times New Roman"/>
+          <w:b w:val="1"/>
+          <w:sz w:val="30"/>
+          <w:szCs w:val="30"/>
+          <w:rtl w:val="0"/>
+        </w:rPr>
+        <w:t xml:space="preserve">Đánh giá</w:t>
       </w:r>
     </w:p>
     <w:p>
@@ -7481,346 +8571,7 @@
           <w:szCs w:val="26"/>
           <w:rtl w:val="0"/>
         </w:rPr>
-        <w:t xml:space="preserve">Ở đây visualize giá trị attention của encoder layer số 2 và 4, tại các head 0,1,2,3. Nhìn vào các heatmaps ở trên, ta có thể thấy được rằng khi encode một từ mô hình sẽ nhìn vào các từ liên quan xung quanh. Ví dụ từ </w:t>
-      </w:r>
-      <w:r>
-        <w:rPr>
-          <w:rFonts w:ascii="Times New Roman" w:cs="Times New Roman" w:eastAsia="Times New Roman" w:hAnsi="Times New Roman"/>
-          <w:b w:val="1"/>
-          <w:sz w:val="26"/>
-          <w:szCs w:val="26"/>
-          <w:rtl w:val="0"/>
-        </w:rPr>
-        <w:t xml:space="preserve">book</w:t>
-      </w:r>
-      <w:r>
-        <w:rPr>
-          <w:rFonts w:ascii="Times New Roman" w:cs="Times New Roman" w:eastAsia="Times New Roman" w:hAnsi="Times New Roman"/>
-          <w:sz w:val="26"/>
-          <w:szCs w:val="26"/>
-          <w:rtl w:val="0"/>
-        </w:rPr>
-        <w:t xml:space="preserve"> có thể được mã hóa bằng 2 từ liên quan như </w:t>
-      </w:r>
-      <w:r>
-        <w:rPr>
-          <w:rFonts w:ascii="Times New Roman" w:cs="Times New Roman" w:eastAsia="Times New Roman" w:hAnsi="Times New Roman"/>
-          <w:b w:val="1"/>
-          <w:sz w:val="26"/>
-          <w:szCs w:val="26"/>
-          <w:rtl w:val="0"/>
-        </w:rPr>
-        <w:t xml:space="preserve">the</w:t>
-      </w:r>
-      <w:r>
-        <w:rPr>
-          <w:rFonts w:ascii="Times New Roman" w:cs="Times New Roman" w:eastAsia="Times New Roman" w:hAnsi="Times New Roman"/>
-          <w:sz w:val="26"/>
-          <w:szCs w:val="26"/>
-          <w:rtl w:val="0"/>
-        </w:rPr>
-        <w:t xml:space="preserve"> và </w:t>
-      </w:r>
-      <w:r>
-        <w:rPr>
-          <w:rFonts w:ascii="Times New Roman" w:cs="Times New Roman" w:eastAsia="Times New Roman" w:hAnsi="Times New Roman"/>
-          <w:b w:val="1"/>
-          <w:sz w:val="26"/>
-          <w:szCs w:val="26"/>
-          <w:rtl w:val="0"/>
-        </w:rPr>
-        <w:t xml:space="preserve">book</w:t>
-      </w:r>
-      <w:r>
-        <w:rPr>
-          <w:rFonts w:ascii="Times New Roman" w:cs="Times New Roman" w:eastAsia="Times New Roman" w:hAnsi="Times New Roman"/>
-          <w:sz w:val="26"/>
-          <w:szCs w:val="26"/>
-          <w:rtl w:val="0"/>
-        </w:rPr>
-        <w:t xml:space="preserve">.</w:t>
-      </w:r>
-    </w:p>
-    <w:p>
-      <w:pPr>
-        <w:pStyle w:val="Heading2"/>
-        <w:keepNext w:val="0"/>
-        <w:keepLines w:val="0"/>
-        <w:widowControl w:val="0"/>
-        <w:spacing w:after="0" w:before="0" w:line="240" w:lineRule="auto"/>
-        <w:ind w:right="-1132.7952755905512" w:firstLine="360"/>
-        <w:jc w:val="both"/>
-        <w:rPr>
-          <w:rFonts w:ascii="Times New Roman" w:cs="Times New Roman" w:eastAsia="Times New Roman" w:hAnsi="Times New Roman"/>
-          <w:b w:val="1"/>
-          <w:sz w:val="26"/>
-          <w:szCs w:val="26"/>
-        </w:rPr>
-      </w:pPr>
-      <w:bookmarkStart w:colFirst="0" w:colLast="0" w:name="_1hmsyys" w:id="19"/>
-      <w:bookmarkEnd w:id="19"/>
-      <w:r>
-        <w:rPr>
-          <w:rFonts w:ascii="Times New Roman" w:cs="Times New Roman" w:eastAsia="Times New Roman" w:hAnsi="Times New Roman"/>
-          <w:b w:val="1"/>
-          <w:sz w:val="26"/>
-          <w:szCs w:val="26"/>
-          <w:rtl w:val="0"/>
-        </w:rPr>
-        <w:t xml:space="preserve">Decoder Visualize</w:t>
-      </w:r>
-    </w:p>
-    <w:p>
-      <w:pPr>
-        <w:spacing w:after="40" w:before="40" w:line="240" w:lineRule="auto"/>
-        <w:ind w:right="-1132.7952755905512" w:firstLine="360"/>
-        <w:jc w:val="both"/>
-        <w:rPr>
-          <w:rFonts w:ascii="Times New Roman" w:cs="Times New Roman" w:eastAsia="Times New Roman" w:hAnsi="Times New Roman"/>
-          <w:sz w:val="26"/>
-          <w:szCs w:val="26"/>
-        </w:rPr>
-      </w:pPr>
-      <w:r>
-        <w:rPr>
-          <w:rFonts w:ascii="Times New Roman" w:cs="Times New Roman" w:eastAsia="Times New Roman" w:hAnsi="Times New Roman"/>
-          <w:sz w:val="26"/>
-          <w:szCs w:val="26"/>
-          <w:rtl w:val="0"/>
-        </w:rPr>
-        <w:t xml:space="preserve">Ở decoder, có 2 loại visualization</w:t>
-      </w:r>
-    </w:p>
-    <w:p>
-      <w:pPr>
-        <w:numPr>
-          <w:ilvl w:val="0"/>
-          <w:numId w:val="1"/>
-        </w:numPr>
-        <w:spacing w:after="40" w:before="40" w:line="240" w:lineRule="auto"/>
-        <w:ind w:left="720" w:right="-1132.7952755905512" w:hanging="360"/>
-        <w:jc w:val="both"/>
-        <w:rPr>
-          <w:rFonts w:ascii="Times New Roman" w:cs="Times New Roman" w:eastAsia="Times New Roman" w:hAnsi="Times New Roman"/>
-          <w:sz w:val="26"/>
-          <w:szCs w:val="26"/>
-        </w:rPr>
-      </w:pPr>
-      <w:r>
-        <w:rPr>
-          <w:rFonts w:ascii="Times New Roman" w:cs="Times New Roman" w:eastAsia="Times New Roman" w:hAnsi="Times New Roman"/>
-          <w:sz w:val="26"/>
-          <w:szCs w:val="26"/>
-          <w:rtl w:val="0"/>
-        </w:rPr>
-        <w:t xml:space="preserve">self attention: giá trị attention khi mô hình decoder mã hóa câu đích lúc dịch</w:t>
-      </w:r>
-    </w:p>
-    <w:p>
-      <w:pPr>
-        <w:numPr>
-          <w:ilvl w:val="0"/>
-          <w:numId w:val="1"/>
-        </w:numPr>
-        <w:spacing w:after="40" w:before="40" w:line="240" w:lineRule="auto"/>
-        <w:ind w:left="720" w:right="-1132.7952755905512" w:hanging="360"/>
-        <w:jc w:val="both"/>
-        <w:rPr>
-          <w:rFonts w:ascii="Times New Roman" w:cs="Times New Roman" w:eastAsia="Times New Roman" w:hAnsi="Times New Roman"/>
-          <w:sz w:val="26"/>
-          <w:szCs w:val="26"/>
-        </w:rPr>
-      </w:pPr>
-      <w:r>
-        <w:rPr>
-          <w:rFonts w:ascii="Times New Roman" w:cs="Times New Roman" w:eastAsia="Times New Roman" w:hAnsi="Times New Roman"/>
-          <w:sz w:val="26"/>
-          <w:szCs w:val="26"/>
-          <w:rtl w:val="0"/>
-        </w:rPr>
-        <w:t xml:space="preserve">src attention: giá trị attention khi mô hình decoder sử dụng câu src lúc dịch</w:t>
-      </w:r>
-    </w:p>
-    <w:p>
-      <w:pPr>
-        <w:ind w:left="720" w:firstLine="0"/>
-        <w:jc w:val="both"/>
-        <w:rPr>
-          <w:rFonts w:ascii="Times New Roman" w:cs="Times New Roman" w:eastAsia="Times New Roman" w:hAnsi="Times New Roman"/>
-          <w:sz w:val="26"/>
-          <w:szCs w:val="26"/>
-        </w:rPr>
-      </w:pPr>
-      <w:r>
-        <w:rPr>
-          <w:rFonts w:ascii="Times New Roman" w:cs="Times New Roman" w:eastAsia="Times New Roman" w:hAnsi="Times New Roman"/>
-          <w:sz w:val="26"/>
-          <w:szCs w:val="26"/>
-          <w:rtl w:val="0"/>
-        </w:rPr>
-        <w:t xml:space="preserve">Decoder Self Layer 2</w:t>
-      </w:r>
-    </w:p>
-    <w:p>
-      <w:pPr>
-        <w:ind w:left="720" w:firstLine="0"/>
-        <w:jc w:val="both"/>
-        <w:rPr>
-          <w:rFonts w:ascii="Times New Roman" w:cs="Times New Roman" w:eastAsia="Times New Roman" w:hAnsi="Times New Roman"/>
-          <w:sz w:val="30"/>
-          <w:szCs w:val="30"/>
-        </w:rPr>
-      </w:pPr>
-      <w:r>
-        <w:rPr>
-          <w:rtl w:val="0"/>
-        </w:rPr>
-      </w:r>
-    </w:p>
-    <w:p>
-      <w:pPr>
-        <w:ind w:left="720" w:firstLine="0"/>
-        <w:jc w:val="both"/>
-        <w:rPr>
-          <w:rFonts w:ascii="Times New Roman" w:cs="Times New Roman" w:eastAsia="Times New Roman" w:hAnsi="Times New Roman"/>
-          <w:sz w:val="30"/>
-          <w:szCs w:val="30"/>
-        </w:rPr>
-      </w:pPr>
-      <w:r>
-        <w:rPr>
-          <w:rFonts w:ascii="Times New Roman" w:cs="Times New Roman" w:eastAsia="Times New Roman" w:hAnsi="Times New Roman"/>
-          <w:sz w:val="30"/>
-          <w:szCs w:val="30"/>
-        </w:rPr>
-        <w:drawing>
-          <wp:inline distB="114300" distT="114300" distL="114300" distR="114300">
-            <wp:extent cx="5393475" cy="1371600"/>
-            <wp:effectExtent b="0" l="0" r="0" t="0"/>
-            <wp:docPr id="2" name="image20.png"/>
-            <a:graphic>
-              <a:graphicData uri="http://schemas.openxmlformats.org/drawingml/2006/picture">
-                <pic:pic>
-                  <pic:nvPicPr>
-                    <pic:cNvPr id="0" name="image20.png"/>
-                    <pic:cNvPicPr preferRelativeResize="0"/>
-                  </pic:nvPicPr>
-                  <pic:blipFill>
-                    <a:blip r:embed="rId56"/>
-                    <a:srcRect b="0" l="0" r="0" t="0"/>
-                    <a:stretch>
-                      <a:fillRect/>
-                    </a:stretch>
-                  </pic:blipFill>
-                  <pic:spPr>
-                    <a:xfrm>
-                      <a:off x="0" y="0"/>
-                      <a:ext cx="5393475" cy="1371600"/>
-                    </a:xfrm>
-                    <a:prstGeom prst="rect"/>
-                    <a:ln/>
-                  </pic:spPr>
-                </pic:pic>
-              </a:graphicData>
-            </a:graphic>
-          </wp:inline>
-        </w:drawing>
-      </w:r>
-      <w:r>
-        <w:rPr>
-          <w:rtl w:val="0"/>
-        </w:rPr>
-      </w:r>
-    </w:p>
-    <w:p>
-      <w:pPr>
-        <w:ind w:left="720" w:firstLine="0"/>
-        <w:jc w:val="both"/>
-        <w:rPr>
-          <w:rFonts w:ascii="Times New Roman" w:cs="Times New Roman" w:eastAsia="Times New Roman" w:hAnsi="Times New Roman"/>
-          <w:sz w:val="26"/>
-          <w:szCs w:val="26"/>
-        </w:rPr>
-      </w:pPr>
-      <w:r>
-        <w:rPr>
-          <w:rFonts w:ascii="Times New Roman" w:cs="Times New Roman" w:eastAsia="Times New Roman" w:hAnsi="Times New Roman"/>
-          <w:sz w:val="26"/>
-          <w:szCs w:val="26"/>
-          <w:rtl w:val="0"/>
-        </w:rPr>
-        <w:t xml:space="preserve">Decoder Src Layer 2</w:t>
-      </w:r>
-    </w:p>
-    <w:p>
-      <w:pPr>
-        <w:ind w:left="720" w:firstLine="0"/>
-        <w:jc w:val="both"/>
-        <w:rPr>
-          <w:rFonts w:ascii="Times New Roman" w:cs="Times New Roman" w:eastAsia="Times New Roman" w:hAnsi="Times New Roman"/>
-          <w:sz w:val="30"/>
-          <w:szCs w:val="30"/>
-        </w:rPr>
-      </w:pPr>
-      <w:r>
-        <w:rPr>
-          <w:rFonts w:ascii="Times New Roman" w:cs="Times New Roman" w:eastAsia="Times New Roman" w:hAnsi="Times New Roman"/>
-          <w:sz w:val="30"/>
-          <w:szCs w:val="30"/>
-        </w:rPr>
-        <w:drawing>
-          <wp:inline distB="114300" distT="114300" distL="114300" distR="114300">
-            <wp:extent cx="5393475" cy="1600200"/>
-            <wp:effectExtent b="0" l="0" r="0" t="0"/>
-            <wp:docPr id="6" name="image23.png"/>
-            <a:graphic>
-              <a:graphicData uri="http://schemas.openxmlformats.org/drawingml/2006/picture">
-                <pic:pic>
-                  <pic:nvPicPr>
-                    <pic:cNvPr id="0" name="image23.png"/>
-                    <pic:cNvPicPr preferRelativeResize="0"/>
-                  </pic:nvPicPr>
-                  <pic:blipFill>
-                    <a:blip r:embed="rId57"/>
-                    <a:srcRect b="0" l="0" r="0" t="0"/>
-                    <a:stretch>
-                      <a:fillRect/>
-                    </a:stretch>
-                  </pic:blipFill>
-                  <pic:spPr>
-                    <a:xfrm>
-                      <a:off x="0" y="0"/>
-                      <a:ext cx="5393475" cy="1600200"/>
-                    </a:xfrm>
-                    <a:prstGeom prst="rect"/>
-                    <a:ln/>
-                  </pic:spPr>
-                </pic:pic>
-              </a:graphicData>
-            </a:graphic>
-          </wp:inline>
-        </w:drawing>
-      </w:r>
-      <w:r>
-        <w:rPr>
-          <w:rtl w:val="0"/>
-        </w:rPr>
-      </w:r>
-    </w:p>
-    <w:p>
-      <w:pPr>
-        <w:ind w:left="720" w:firstLine="0"/>
-        <w:jc w:val="both"/>
-        <w:rPr>
-          <w:rFonts w:ascii="Times New Roman" w:cs="Times New Roman" w:eastAsia="Times New Roman" w:hAnsi="Times New Roman"/>
-          <w:sz w:val="30"/>
-          <w:szCs w:val="30"/>
-        </w:rPr>
-      </w:pPr>
-      <w:r>
-        <w:rPr>
-          <w:rtl w:val="0"/>
-        </w:rPr>
+        <w:t xml:space="preserve">Mô hình chạy nhanh và triển khai tốt hơn khi so sánh với RNN. </w:t>
       </w:r>
     </w:p>
     <w:p>
@@ -7829,552 +8580,37 @@
         <w:jc w:val="both"/>
         <w:rPr>
           <w:rFonts w:ascii="Times New Roman" w:cs="Times New Roman" w:eastAsia="Times New Roman" w:hAnsi="Times New Roman"/>
-          <w:sz w:val="26"/>
-          <w:szCs w:val="26"/>
-        </w:rPr>
-      </w:pPr>
-      <w:r>
-        <w:rPr>
-          <w:rFonts w:ascii="Times New Roman" w:cs="Times New Roman" w:eastAsia="Times New Roman" w:hAnsi="Times New Roman"/>
-          <w:sz w:val="26"/>
-          <w:szCs w:val="26"/>
-          <w:rtl w:val="0"/>
-        </w:rPr>
-        <w:t xml:space="preserve">Ở ví dụ này visualize decoder layer số 2, tại 4 heads 0,1,2,3. Ta có thể quan sát được khi encode từ </w:t>
-      </w:r>
-      <w:r>
-        <w:rPr>
-          <w:rFonts w:ascii="Times New Roman" w:cs="Times New Roman" w:eastAsia="Times New Roman" w:hAnsi="Times New Roman"/>
-          <w:b w:val="1"/>
-          <w:sz w:val="26"/>
-          <w:szCs w:val="26"/>
-          <w:rtl w:val="0"/>
-        </w:rPr>
-        <w:t xml:space="preserve">sách</w:t>
-      </w:r>
-      <w:r>
-        <w:rPr>
-          <w:rFonts w:ascii="Times New Roman" w:cs="Times New Roman" w:eastAsia="Times New Roman" w:hAnsi="Times New Roman"/>
-          <w:sz w:val="26"/>
-          <w:szCs w:val="26"/>
-          <w:rtl w:val="0"/>
-        </w:rPr>
-        <w:t xml:space="preserve"> mô hình sẽ nhìn vào các từ kế cạnh là </w:t>
-      </w:r>
-      <w:r>
-        <w:rPr>
-          <w:rFonts w:ascii="Times New Roman" w:cs="Times New Roman" w:eastAsia="Times New Roman" w:hAnsi="Times New Roman"/>
-          <w:b w:val="1"/>
-          <w:sz w:val="26"/>
-          <w:szCs w:val="26"/>
-          <w:rtl w:val="0"/>
-        </w:rPr>
-        <w:t xml:space="preserve">đây</w:t>
-      </w:r>
-      <w:r>
-        <w:rPr>
-          <w:rFonts w:ascii="Times New Roman" w:cs="Times New Roman" w:eastAsia="Times New Roman" w:hAnsi="Times New Roman"/>
-          <w:sz w:val="26"/>
-          <w:szCs w:val="26"/>
-          <w:rtl w:val="0"/>
-        </w:rPr>
-        <w:t xml:space="preserve"> và </w:t>
-      </w:r>
-      <w:r>
-        <w:rPr>
-          <w:rFonts w:ascii="Times New Roman" w:cs="Times New Roman" w:eastAsia="Times New Roman" w:hAnsi="Times New Roman"/>
-          <w:b w:val="1"/>
-          <w:sz w:val="26"/>
-          <w:szCs w:val="26"/>
-          <w:rtl w:val="0"/>
-        </w:rPr>
-        <w:t xml:space="preserve">cuốn</w:t>
-      </w:r>
-      <w:r>
-        <w:rPr>
-          <w:rFonts w:ascii="Times New Roman" w:cs="Times New Roman" w:eastAsia="Times New Roman" w:hAnsi="Times New Roman"/>
-          <w:sz w:val="26"/>
-          <w:szCs w:val="26"/>
-          <w:rtl w:val="0"/>
-        </w:rPr>
-        <w:t xml:space="preserve">, (và còn nhiều kiểu pattern khác nữa nhé). Còn khi dự đoán từ </w:t>
-      </w:r>
-      <w:r>
-        <w:rPr>
-          <w:rFonts w:ascii="Times New Roman" w:cs="Times New Roman" w:eastAsia="Times New Roman" w:hAnsi="Times New Roman"/>
-          <w:b w:val="1"/>
-          <w:sz w:val="26"/>
-          <w:szCs w:val="26"/>
-          <w:rtl w:val="0"/>
-        </w:rPr>
-        <w:t xml:space="preserve">tôi</w:t>
-      </w:r>
-      <w:r>
-        <w:rPr>
-          <w:rFonts w:ascii="Times New Roman" w:cs="Times New Roman" w:eastAsia="Times New Roman" w:hAnsi="Times New Roman"/>
-          <w:sz w:val="26"/>
-          <w:szCs w:val="26"/>
-          <w:rtl w:val="0"/>
-        </w:rPr>
-        <w:t xml:space="preserve"> mô hình sẽ nhìn vào từ </w:t>
-      </w:r>
-      <w:r>
-        <w:rPr>
-          <w:rFonts w:ascii="Times New Roman" w:cs="Times New Roman" w:eastAsia="Times New Roman" w:hAnsi="Times New Roman"/>
-          <w:b w:val="1"/>
-          <w:sz w:val="26"/>
-          <w:szCs w:val="26"/>
-          <w:rtl w:val="0"/>
-        </w:rPr>
-        <w:t xml:space="preserve">i</w:t>
-      </w:r>
-      <w:r>
-        <w:rPr>
-          <w:rFonts w:ascii="Times New Roman" w:cs="Times New Roman" w:eastAsia="Times New Roman" w:hAnsi="Times New Roman"/>
-          <w:sz w:val="26"/>
-          <w:szCs w:val="26"/>
-          <w:rtl w:val="0"/>
-        </w:rPr>
-        <w:t xml:space="preserve">.</w:t>
-      </w:r>
-    </w:p>
-    <w:p>
-      <w:pPr>
-        <w:ind w:left="720" w:right="-1132.7952755905512" w:firstLine="0"/>
-        <w:jc w:val="both"/>
-        <w:rPr>
-          <w:rFonts w:ascii="Times New Roman" w:cs="Times New Roman" w:eastAsia="Times New Roman" w:hAnsi="Times New Roman"/>
-          <w:sz w:val="26"/>
-          <w:szCs w:val="26"/>
-        </w:rPr>
-      </w:pPr>
-      <w:r>
-        <w:rPr>
-          <w:rtl w:val="0"/>
-        </w:rPr>
-      </w:r>
-    </w:p>
-    <w:p>
-      <w:pPr>
-        <w:ind w:left="720" w:right="-1132.7952755905512" w:firstLine="0"/>
-        <w:jc w:val="both"/>
-        <w:rPr>
-          <w:rFonts w:ascii="Times New Roman" w:cs="Times New Roman" w:eastAsia="Times New Roman" w:hAnsi="Times New Roman"/>
-          <w:b w:val="1"/>
-          <w:sz w:val="26"/>
-          <w:szCs w:val="26"/>
-        </w:rPr>
-      </w:pPr>
-      <w:r>
-        <w:rPr>
-          <w:rFonts w:ascii="Times New Roman" w:cs="Times New Roman" w:eastAsia="Times New Roman" w:hAnsi="Times New Roman"/>
-          <w:b w:val="1"/>
-          <w:sz w:val="26"/>
-          <w:szCs w:val="26"/>
-          <w:rtl w:val="0"/>
-        </w:rPr>
-        <w:t xml:space="preserve">API</w:t>
-      </w:r>
-    </w:p>
-    <w:p>
-      <w:pPr>
-        <w:ind w:left="720" w:right="-1132.7952755905512" w:firstLine="0"/>
-        <w:jc w:val="both"/>
-        <w:rPr>
-          <w:rFonts w:ascii="Times New Roman" w:cs="Times New Roman" w:eastAsia="Times New Roman" w:hAnsi="Times New Roman"/>
-          <w:sz w:val="26"/>
-          <w:szCs w:val="26"/>
-        </w:rPr>
-      </w:pPr>
-      <w:r>
-        <w:rPr>
-          <w:rFonts w:ascii="Times New Roman" w:cs="Times New Roman" w:eastAsia="Times New Roman" w:hAnsi="Times New Roman"/>
-          <w:sz w:val="26"/>
-          <w:szCs w:val="26"/>
-          <w:rtl w:val="0"/>
-        </w:rPr>
-        <w:t xml:space="preserve">Tạo api đơn giản qua flask để dễ dàng translate câu và visualize:</w:t>
-      </w:r>
-    </w:p>
-    <w:p>
-      <w:pPr>
-        <w:ind w:left="720" w:right="-1132.7952755905512" w:firstLine="0"/>
-        <w:jc w:val="both"/>
-        <w:rPr>
-          <w:rFonts w:ascii="Times New Roman" w:cs="Times New Roman" w:eastAsia="Times New Roman" w:hAnsi="Times New Roman"/>
-          <w:sz w:val="26"/>
-          <w:szCs w:val="26"/>
-        </w:rPr>
-      </w:pPr>
-      <w:r>
-        <w:rPr>
-          <w:rFonts w:ascii="Times New Roman" w:cs="Times New Roman" w:eastAsia="Times New Roman" w:hAnsi="Times New Roman"/>
-          <w:sz w:val="26"/>
-          <w:szCs w:val="26"/>
-          <w:rtl w:val="0"/>
-        </w:rPr>
-        <w:t xml:space="preserve"> </w:t>
-      </w:r>
-      <w:r>
-        <w:rPr>
-          <w:rFonts w:ascii="Times New Roman" w:cs="Times New Roman" w:eastAsia="Times New Roman" w:hAnsi="Times New Roman"/>
-          <w:sz w:val="26"/>
-          <w:szCs w:val="26"/>
-        </w:rPr>
-        <w:drawing>
-          <wp:inline distB="114300" distT="114300" distL="114300" distR="114300">
-            <wp:extent cx="5303475" cy="2870200"/>
-            <wp:effectExtent b="0" l="0" r="0" t="0"/>
-            <wp:docPr id="4" name="image39.png"/>
-            <a:graphic>
-              <a:graphicData uri="http://schemas.openxmlformats.org/drawingml/2006/picture">
-                <pic:pic>
-                  <pic:nvPicPr>
-                    <pic:cNvPr id="0" name="image39.png"/>
-                    <pic:cNvPicPr preferRelativeResize="0"/>
-                  </pic:nvPicPr>
-                  <pic:blipFill>
-                    <a:blip r:embed="rId58"/>
-                    <a:srcRect b="0" l="0" r="0" t="0"/>
-                    <a:stretch>
-                      <a:fillRect/>
-                    </a:stretch>
-                  </pic:blipFill>
-                  <pic:spPr>
-                    <a:xfrm>
-                      <a:off x="0" y="0"/>
-                      <a:ext cx="5303475" cy="2870200"/>
-                    </a:xfrm>
-                    <a:prstGeom prst="rect"/>
-                    <a:ln/>
-                  </pic:spPr>
-                </pic:pic>
-              </a:graphicData>
-            </a:graphic>
-          </wp:inline>
-        </w:drawing>
-      </w:r>
-      <w:r>
-        <w:rPr>
-          <w:rtl w:val="0"/>
-        </w:rPr>
-      </w:r>
-    </w:p>
-    <w:p>
-      <w:pPr>
-        <w:ind w:left="720" w:right="-1132.7952755905512" w:firstLine="0"/>
-        <w:jc w:val="both"/>
-        <w:rPr>
-          <w:rFonts w:ascii="Times New Roman" w:cs="Times New Roman" w:eastAsia="Times New Roman" w:hAnsi="Times New Roman"/>
-          <w:sz w:val="26"/>
-          <w:szCs w:val="26"/>
-        </w:rPr>
-      </w:pPr>
-      <w:r>
-        <w:rPr>
-          <w:rFonts w:ascii="Times New Roman" w:cs="Times New Roman" w:eastAsia="Times New Roman" w:hAnsi="Times New Roman"/>
-          <w:sz w:val="26"/>
-          <w:szCs w:val="26"/>
-          <w:rtl w:val="0"/>
-        </w:rPr>
-        <w:t xml:space="preserve">Thử nghiệm với các tên riêng phổ biến như Jack thì model dịch tốt.</w:t>
-      </w:r>
-    </w:p>
-    <w:p>
-      <w:pPr>
-        <w:ind w:left="720" w:right="-1132.7952755905512" w:firstLine="0"/>
-        <w:jc w:val="both"/>
-        <w:rPr>
-          <w:rFonts w:ascii="Times New Roman" w:cs="Times New Roman" w:eastAsia="Times New Roman" w:hAnsi="Times New Roman"/>
-          <w:sz w:val="26"/>
-          <w:szCs w:val="26"/>
-        </w:rPr>
-      </w:pPr>
-      <w:r>
-        <w:rPr>
-          <w:rtl w:val="0"/>
-        </w:rPr>
-      </w:r>
-    </w:p>
-    <w:p>
-      <w:pPr>
-        <w:ind w:left="720" w:right="-1132.7952755905512" w:firstLine="0"/>
-        <w:jc w:val="both"/>
-        <w:rPr>
-          <w:rFonts w:ascii="Times New Roman" w:cs="Times New Roman" w:eastAsia="Times New Roman" w:hAnsi="Times New Roman"/>
-          <w:sz w:val="26"/>
-          <w:szCs w:val="26"/>
-        </w:rPr>
-      </w:pPr>
-      <w:r>
-        <w:rPr>
-          <w:rFonts w:ascii="Times New Roman" w:cs="Times New Roman" w:eastAsia="Times New Roman" w:hAnsi="Times New Roman"/>
-          <w:sz w:val="26"/>
-          <w:szCs w:val="26"/>
-        </w:rPr>
-        <w:drawing>
-          <wp:inline distB="114300" distT="114300" distL="114300" distR="114300">
-            <wp:extent cx="4257675" cy="1419225"/>
-            <wp:effectExtent b="0" l="0" r="0" t="0"/>
-            <wp:docPr id="24" name="image19.png"/>
-            <a:graphic>
-              <a:graphicData uri="http://schemas.openxmlformats.org/drawingml/2006/picture">
-                <pic:pic>
-                  <pic:nvPicPr>
-                    <pic:cNvPr id="0" name="image19.png"/>
-                    <pic:cNvPicPr preferRelativeResize="0"/>
-                  </pic:nvPicPr>
-                  <pic:blipFill>
-                    <a:blip r:embed="rId59"/>
-                    <a:srcRect b="0" l="0" r="0" t="0"/>
-                    <a:stretch>
-                      <a:fillRect/>
-                    </a:stretch>
-                  </pic:blipFill>
-                  <pic:spPr>
-                    <a:xfrm>
-                      <a:off x="0" y="0"/>
-                      <a:ext cx="4257675" cy="1419225"/>
-                    </a:xfrm>
-                    <a:prstGeom prst="rect"/>
-                    <a:ln/>
-                  </pic:spPr>
-                </pic:pic>
-              </a:graphicData>
-            </a:graphic>
-          </wp:inline>
-        </w:drawing>
-      </w:r>
-      <w:r>
-        <w:rPr>
-          <w:rFonts w:ascii="Times New Roman" w:cs="Times New Roman" w:eastAsia="Times New Roman" w:hAnsi="Times New Roman"/>
-          <w:sz w:val="26"/>
-          <w:szCs w:val="26"/>
-          <w:rtl w:val="0"/>
-        </w:rPr>
-        <w:t xml:space="preserve"> </w:t>
-      </w:r>
-    </w:p>
-    <w:p>
-      <w:pPr>
-        <w:ind w:left="720" w:right="-1132.7952755905512" w:firstLine="0"/>
-        <w:jc w:val="both"/>
-        <w:rPr>
-          <w:rFonts w:ascii="Times New Roman" w:cs="Times New Roman" w:eastAsia="Times New Roman" w:hAnsi="Times New Roman"/>
-          <w:sz w:val="26"/>
-          <w:szCs w:val="26"/>
-        </w:rPr>
-      </w:pPr>
-      <w:r>
-        <w:rPr>
-          <w:rFonts w:ascii="Times New Roman" w:cs="Times New Roman" w:eastAsia="Times New Roman" w:hAnsi="Times New Roman"/>
-          <w:sz w:val="26"/>
-          <w:szCs w:val="26"/>
-          <w:rtl w:val="0"/>
-        </w:rPr>
-        <w:t xml:space="preserve">Nhưng khi lấy tên trùng với các danh từ khác thì không như Mary.</w:t>
-      </w:r>
-    </w:p>
-    <w:p>
-      <w:pPr>
-        <w:ind w:left="720" w:right="-1132.7952755905512" w:firstLine="0"/>
-        <w:jc w:val="both"/>
-        <w:rPr>
-          <w:rFonts w:ascii="Times New Roman" w:cs="Times New Roman" w:eastAsia="Times New Roman" w:hAnsi="Times New Roman"/>
-          <w:sz w:val="26"/>
-          <w:szCs w:val="26"/>
-        </w:rPr>
-      </w:pPr>
-      <w:r>
-        <w:rPr>
-          <w:rFonts w:ascii="Times New Roman" w:cs="Times New Roman" w:eastAsia="Times New Roman" w:hAnsi="Times New Roman"/>
-          <w:sz w:val="26"/>
-          <w:szCs w:val="26"/>
-        </w:rPr>
-        <w:drawing>
-          <wp:inline distB="114300" distT="114300" distL="114300" distR="114300">
-            <wp:extent cx="4781550" cy="1400175"/>
-            <wp:effectExtent b="0" l="0" r="0" t="0"/>
-            <wp:docPr id="17" name="image9.png"/>
-            <a:graphic>
-              <a:graphicData uri="http://schemas.openxmlformats.org/drawingml/2006/picture">
-                <pic:pic>
-                  <pic:nvPicPr>
-                    <pic:cNvPr id="0" name="image9.png"/>
-                    <pic:cNvPicPr preferRelativeResize="0"/>
-                  </pic:nvPicPr>
-                  <pic:blipFill>
-                    <a:blip r:embed="rId60"/>
-                    <a:srcRect b="0" l="0" r="0" t="0"/>
-                    <a:stretch>
-                      <a:fillRect/>
-                    </a:stretch>
-                  </pic:blipFill>
-                  <pic:spPr>
-                    <a:xfrm>
-                      <a:off x="0" y="0"/>
-                      <a:ext cx="4781550" cy="1400175"/>
-                    </a:xfrm>
-                    <a:prstGeom prst="rect"/>
-                    <a:ln/>
-                  </pic:spPr>
-                </pic:pic>
-              </a:graphicData>
-            </a:graphic>
-          </wp:inline>
-        </w:drawing>
-      </w:r>
-      <w:r>
-        <w:rPr>
-          <w:rtl w:val="0"/>
-        </w:rPr>
-      </w:r>
-    </w:p>
-    <w:p>
-      <w:pPr>
-        <w:ind w:left="720" w:right="-1132.7952755905512" w:firstLine="0"/>
-        <w:jc w:val="both"/>
-        <w:rPr>
-          <w:rFonts w:ascii="Times New Roman" w:cs="Times New Roman" w:eastAsia="Times New Roman" w:hAnsi="Times New Roman"/>
-          <w:sz w:val="26"/>
-          <w:szCs w:val="26"/>
-        </w:rPr>
-      </w:pPr>
-      <w:r>
-        <w:rPr>
-          <w:rtl w:val="0"/>
-        </w:rPr>
-      </w:r>
-    </w:p>
-    <w:p>
-      <w:pPr>
-        <w:ind w:left="720" w:right="-1132.7952755905512" w:firstLine="0"/>
-        <w:jc w:val="both"/>
-        <w:rPr>
-          <w:rFonts w:ascii="Times New Roman" w:cs="Times New Roman" w:eastAsia="Times New Roman" w:hAnsi="Times New Roman"/>
-          <w:sz w:val="26"/>
-          <w:szCs w:val="26"/>
-        </w:rPr>
-      </w:pPr>
-      <w:r>
-        <w:rPr>
-          <w:rFonts w:ascii="Times New Roman" w:cs="Times New Roman" w:eastAsia="Times New Roman" w:hAnsi="Times New Roman"/>
-          <w:sz w:val="26"/>
-          <w:szCs w:val="26"/>
-          <w:rtl w:val="0"/>
-        </w:rPr>
-        <w:t xml:space="preserve">Mô hình cần bộ dataset riêng để nhận diện các tên hiệu quả hơn.</w:t>
-      </w:r>
-    </w:p>
-    <w:p>
-      <w:pPr>
-        <w:ind w:left="0" w:right="-1132.7952755905512" w:firstLine="0"/>
-        <w:jc w:val="both"/>
-        <w:rPr>
-          <w:rFonts w:ascii="Times New Roman" w:cs="Times New Roman" w:eastAsia="Times New Roman" w:hAnsi="Times New Roman"/>
-          <w:sz w:val="26"/>
-          <w:szCs w:val="26"/>
-        </w:rPr>
-      </w:pPr>
-      <w:r>
-        <w:rPr>
-          <w:rtl w:val="0"/>
-        </w:rPr>
-      </w:r>
-    </w:p>
-    <w:p>
-      <w:pPr>
-        <w:ind w:left="720" w:firstLine="0"/>
-        <w:jc w:val="both"/>
-        <w:rPr>
-          <w:rFonts w:ascii="Times New Roman" w:cs="Times New Roman" w:eastAsia="Times New Roman" w:hAnsi="Times New Roman"/>
-          <w:b w:val="1"/>
-          <w:sz w:val="30"/>
-          <w:szCs w:val="30"/>
-        </w:rPr>
-      </w:pPr>
-      <w:r>
-        <w:rPr>
-          <w:rtl w:val="0"/>
-        </w:rPr>
-      </w:r>
-    </w:p>
-    <w:p>
-      <w:pPr>
-        <w:ind w:left="720" w:firstLine="0"/>
-        <w:jc w:val="both"/>
-        <w:rPr>
-          <w:rFonts w:ascii="Times New Roman" w:cs="Times New Roman" w:eastAsia="Times New Roman" w:hAnsi="Times New Roman"/>
-          <w:b w:val="1"/>
-          <w:sz w:val="30"/>
-          <w:szCs w:val="30"/>
-        </w:rPr>
-      </w:pPr>
-      <w:r>
-        <w:rPr>
-          <w:rFonts w:ascii="Times New Roman" w:cs="Times New Roman" w:eastAsia="Times New Roman" w:hAnsi="Times New Roman"/>
-          <w:b w:val="1"/>
-          <w:sz w:val="30"/>
-          <w:szCs w:val="30"/>
-          <w:rtl w:val="0"/>
-        </w:rPr>
-        <w:t xml:space="preserve">Đánh giá</w:t>
-      </w:r>
-    </w:p>
-    <w:p>
-      <w:pPr>
-        <w:ind w:left="720" w:right="-1132.7952755905512" w:firstLine="0"/>
-        <w:jc w:val="both"/>
-        <w:rPr>
-          <w:rFonts w:ascii="Times New Roman" w:cs="Times New Roman" w:eastAsia="Times New Roman" w:hAnsi="Times New Roman"/>
-          <w:sz w:val="26"/>
-          <w:szCs w:val="26"/>
-        </w:rPr>
-      </w:pPr>
-      <w:r>
-        <w:rPr>
-          <w:rFonts w:ascii="Times New Roman" w:cs="Times New Roman" w:eastAsia="Times New Roman" w:hAnsi="Times New Roman"/>
-          <w:sz w:val="26"/>
-          <w:szCs w:val="26"/>
-          <w:rtl w:val="0"/>
-        </w:rPr>
-        <w:t xml:space="preserve">Mô hình chạy nhanh và triển khai tốt hơn khi so sánh với RNN. Nhưng không xử lý tốt unknown words. Mô hình khi train với 16 head và 8 head cho bleu score không thực sự quá khác biệt, nên có thể khi số head đủ thì tăng số head lên cũng không thực sự tăng độ hiệu quả của việc dịch.</w:t>
-      </w:r>
-    </w:p>
-    <w:p>
-      <w:pPr>
-        <w:ind w:left="0" w:right="-1132.7952755905512" w:firstLine="0"/>
-        <w:jc w:val="both"/>
-        <w:rPr>
-          <w:rFonts w:ascii="Times New Roman" w:cs="Times New Roman" w:eastAsia="Times New Roman" w:hAnsi="Times New Roman"/>
-          <w:b w:val="1"/>
-          <w:sz w:val="30"/>
-          <w:szCs w:val="30"/>
-        </w:rPr>
-      </w:pPr>
-      <w:r>
-        <w:rPr>
-          <w:rtl w:val="0"/>
-        </w:rPr>
-      </w:r>
-    </w:p>
-    <w:p>
-      <w:pPr>
-        <w:ind w:left="0" w:right="-1132.7952755905512" w:firstLine="0"/>
-        <w:jc w:val="both"/>
-        <w:rPr>
-          <w:rFonts w:ascii="Times New Roman" w:cs="Times New Roman" w:eastAsia="Times New Roman" w:hAnsi="Times New Roman"/>
-          <w:b w:val="1"/>
-          <w:sz w:val="30"/>
-          <w:szCs w:val="30"/>
-        </w:rPr>
-      </w:pPr>
-      <w:r>
-        <w:rPr>
-          <w:rFonts w:ascii="Times New Roman" w:cs="Times New Roman" w:eastAsia="Times New Roman" w:hAnsi="Times New Roman"/>
-          <w:b w:val="1"/>
-          <w:sz w:val="30"/>
-          <w:szCs w:val="30"/>
+          <w:b w:val="1"/>
+          <w:sz w:val="30"/>
+          <w:szCs w:val="30"/>
+        </w:rPr>
+      </w:pPr>
+      <w:r>
+        <w:rPr>
+          <w:rFonts w:ascii="Times New Roman" w:cs="Times New Roman" w:eastAsia="Times New Roman" w:hAnsi="Times New Roman"/>
+          <w:sz w:val="26"/>
+          <w:szCs w:val="26"/>
+          <w:rtl w:val="0"/>
+        </w:rPr>
+        <w:t xml:space="preserve">Nhưng không xử lý tốt unknown words.</w:t>
+      </w:r>
+      <w:r>
+        <w:rPr>
+          <w:rtl w:val="0"/>
+        </w:rPr>
+      </w:r>
+    </w:p>
+    <w:p>
+      <w:pPr>
+        <w:pStyle w:val="Heading1"/>
+        <w:ind w:right="-1132.7952755905512"/>
+        <w:jc w:val="both"/>
+        <w:rPr/>
+      </w:pPr>
+      <w:bookmarkStart w:colFirst="0" w:colLast="0" w:name="_86204cd4xhaz" w:id="28"/>
+      <w:bookmarkEnd w:id="28"/>
+      <w:r>
+        <w:rPr>
           <w:rtl w:val="0"/>
         </w:rPr>
         <w:t xml:space="preserve">4. Kết luận</w:t>
@@ -8468,7 +8704,6 @@
         <w:jc w:val="both"/>
         <w:rPr>
           <w:rFonts w:ascii="Times New Roman" w:cs="Times New Roman" w:eastAsia="Times New Roman" w:hAnsi="Times New Roman"/>
-          <w:b w:val="1"/>
           <w:sz w:val="30"/>
           <w:szCs w:val="30"/>
         </w:rPr>
@@ -8483,11 +8718,10 @@
         </w:rPr>
         <w:tab/>
       </w:r>
-      <w:hyperlink r:id="rId61">
+      <w:hyperlink r:id="rId63">
         <w:r>
           <w:rPr>
             <w:rFonts w:ascii="Times New Roman" w:cs="Times New Roman" w:eastAsia="Times New Roman" w:hAnsi="Times New Roman"/>
-            <w:b w:val="1"/>
             <w:color w:val="1155cc"/>
             <w:sz w:val="30"/>
             <w:szCs w:val="30"/>
@@ -8530,7 +8764,7 @@
           <w:szCs w:val="30"/>
         </w:rPr>
       </w:pPr>
-      <w:hyperlink r:id="rId62">
+      <w:hyperlink r:id="rId64">
         <w:r>
           <w:rPr>
             <w:rFonts w:ascii="Times New Roman" w:cs="Times New Roman" w:eastAsia="Times New Roman" w:hAnsi="Times New Roman"/>
@@ -8575,7 +8809,7 @@
           <w:szCs w:val="30"/>
         </w:rPr>
       </w:pPr>
-      <w:hyperlink r:id="rId63">
+      <w:hyperlink r:id="rId65">
         <w:r>
           <w:rPr>
             <w:rFonts w:ascii="Times New Roman" w:cs="Times New Roman" w:eastAsia="Times New Roman" w:hAnsi="Times New Roman"/>
@@ -8620,7 +8854,7 @@
           <w:szCs w:val="30"/>
         </w:rPr>
       </w:pPr>
-      <w:hyperlink r:id="rId64">
+      <w:hyperlink r:id="rId66">
         <w:r>
           <w:rPr>
             <w:rFonts w:ascii="Times New Roman" w:cs="Times New Roman" w:eastAsia="Times New Roman" w:hAnsi="Times New Roman"/>
@@ -8665,7 +8899,7 @@
           <w:szCs w:val="30"/>
         </w:rPr>
       </w:pPr>
-      <w:hyperlink r:id="rId65">
+      <w:hyperlink r:id="rId67">
         <w:r>
           <w:rPr>
             <w:rFonts w:ascii="Times New Roman" w:cs="Times New Roman" w:eastAsia="Times New Roman" w:hAnsi="Times New Roman"/>
@@ -8710,7 +8944,7 @@
           <w:szCs w:val="30"/>
         </w:rPr>
       </w:pPr>
-      <w:hyperlink r:id="rId66">
+      <w:hyperlink r:id="rId68">
         <w:r>
           <w:rPr>
             <w:rFonts w:ascii="Times New Roman" w:cs="Times New Roman" w:eastAsia="Times New Roman" w:hAnsi="Times New Roman"/>
@@ -8771,7 +9005,7 @@
           <w:szCs w:val="30"/>
         </w:rPr>
       </w:pPr>
-      <w:hyperlink r:id="rId67">
+      <w:hyperlink r:id="rId69">
         <w:r>
           <w:rPr>
             <w:rFonts w:ascii="Times New Roman" w:cs="Times New Roman" w:eastAsia="Times New Roman" w:hAnsi="Times New Roman"/>
@@ -8816,7 +9050,7 @@
           <w:szCs w:val="30"/>
         </w:rPr>
       </w:pPr>
-      <w:hyperlink r:id="rId68">
+      <w:hyperlink r:id="rId70">
         <w:r>
           <w:rPr>
             <w:rFonts w:ascii="Times New Roman" w:cs="Times New Roman" w:eastAsia="Times New Roman" w:hAnsi="Times New Roman"/>
@@ -8861,7 +9095,7 @@
           <w:szCs w:val="30"/>
         </w:rPr>
       </w:pPr>
-      <w:hyperlink r:id="rId69">
+      <w:hyperlink r:id="rId71">
         <w:r>
           <w:rPr>
             <w:rFonts w:ascii="Times New Roman" w:cs="Times New Roman" w:eastAsia="Times New Roman" w:hAnsi="Times New Roman"/>
@@ -8906,7 +9140,7 @@
           <w:szCs w:val="30"/>
         </w:rPr>
       </w:pPr>
-      <w:hyperlink r:id="rId70">
+      <w:hyperlink r:id="rId72">
         <w:r>
           <w:rPr>
             <w:rFonts w:ascii="Times New Roman" w:cs="Times New Roman" w:eastAsia="Times New Roman" w:hAnsi="Times New Roman"/>
@@ -8974,7 +9208,7 @@
       </w:r>
     </w:p>
     <w:sectPr>
-      <w:headerReference r:id="rId71" w:type="default"/>
+      <w:headerReference r:id="rId73" w:type="default"/>
       <w:pgSz w:h="16834" w:w="11909" w:orient="portrait"/>
       <w:pgMar w:bottom="1440" w:top="992.1259842519685" w:left="1842.51968503937" w:right="1711.0629921259856" w:header="720" w:footer="720"/>
       <w:pgNumType w:start="1"/>
@@ -9164,11 +9398,14 @@
     <w:pPr>
       <w:keepNext w:val="1"/>
       <w:keepLines w:val="1"/>
-      <w:spacing w:after="120" w:before="400" w:lineRule="auto"/>
+      <w:ind w:right="-1282.7952755905512"/>
+      <w:jc w:val="both"/>
     </w:pPr>
     <w:rPr>
-      <w:sz w:val="40"/>
-      <w:szCs w:val="40"/>
+      <w:rFonts w:ascii="Times New Roman" w:cs="Times New Roman" w:eastAsia="Times New Roman" w:hAnsi="Times New Roman"/>
+      <w:b w:val="1"/>
+      <w:sz w:val="26"/>
+      <w:szCs w:val="26"/>
     </w:rPr>
   </w:style>
   <w:style w:type="paragraph" w:styleId="Heading2">
@@ -9178,12 +9415,13 @@
     <w:pPr>
       <w:keepNext w:val="1"/>
       <w:keepLines w:val="1"/>
-      <w:spacing w:after="120" w:before="360" w:lineRule="auto"/>
+      <w:jc w:val="both"/>
     </w:pPr>
     <w:rPr>
-      <w:b w:val="0"/>
-      <w:sz w:val="32"/>
-      <w:szCs w:val="32"/>
+      <w:rFonts w:ascii="Times New Roman" w:cs="Times New Roman" w:eastAsia="Times New Roman" w:hAnsi="Times New Roman"/>
+      <w:b w:val="1"/>
+      <w:sz w:val="26"/>
+      <w:szCs w:val="26"/>
     </w:rPr>
   </w:style>
   <w:style w:type="paragraph" w:styleId="Heading3">
@@ -9193,13 +9431,16 @@
     <w:pPr>
       <w:keepNext w:val="1"/>
       <w:keepLines w:val="1"/>
-      <w:spacing w:after="80" w:before="320" w:lineRule="auto"/>
+      <w:shd w:fill="ffffff" w:val="clear"/>
+      <w:spacing w:after="220" w:lineRule="auto"/>
+      <w:jc w:val="both"/>
     </w:pPr>
     <w:rPr>
-      <w:b w:val="0"/>
-      <w:color w:val="434343"/>
-      <w:sz w:val="28"/>
-      <w:szCs w:val="28"/>
+      <w:rFonts w:ascii="Times New Roman" w:cs="Times New Roman" w:eastAsia="Times New Roman" w:hAnsi="Times New Roman"/>
+      <w:b w:val="1"/>
+      <w:color w:val="232323"/>
+      <w:sz w:val="26"/>
+      <w:szCs w:val="26"/>
     </w:rPr>
   </w:style>
   <w:style w:type="paragraph" w:styleId="Heading4">
